--- a/01.requirement/九州国际_营业员管理.docx
+++ b/01.requirement/九州国际_营业员管理.docx
@@ -438,11 +438,11 @@
             </w:pPr>
             <w:smartTag w:uri="urn:schemas-microsoft-com:office:smarttags" w:element="chsdate">
               <w:smartTagPr>
+                <w:attr w:name="Year" w:val="2009"/>
+                <w:attr w:name="Month" w:val="12"/>
+                <w:attr w:name="Day" w:val="7"/>
+                <w:attr w:name="IsLunarDate" w:val="False"/>
                 <w:attr w:name="IsROCDate" w:val="False"/>
-                <w:attr w:name="IsLunarDate" w:val="False"/>
-                <w:attr w:name="Day" w:val="7"/>
-                <w:attr w:name="Month" w:val="12"/>
-                <w:attr w:name="Year" w:val="2009"/>
               </w:smartTagPr>
               <w:r>
                 <w:rPr>
@@ -536,11 +536,11 @@
             </w:pPr>
             <w:smartTag w:uri="urn:schemas-microsoft-com:office:smarttags" w:element="chsdate">
               <w:smartTagPr>
+                <w:attr w:name="Year" w:val="2009"/>
+                <w:attr w:name="Month" w:val="12"/>
+                <w:attr w:name="Day" w:val="7"/>
+                <w:attr w:name="IsLunarDate" w:val="False"/>
                 <w:attr w:name="IsROCDate" w:val="False"/>
-                <w:attr w:name="IsLunarDate" w:val="False"/>
-                <w:attr w:name="Day" w:val="7"/>
-                <w:attr w:name="Month" w:val="12"/>
-                <w:attr w:name="Year" w:val="2009"/>
               </w:smartTagPr>
               <w:r>
                 <w:rPr>
@@ -639,7 +639,7 @@
           <v:shape id="_x0000_i1025" type="#_x0000_t75" style="width:262.5pt;height:308.25pt" o:ole="">
             <v:imagedata r:id="rId8" o:title=""/>
           </v:shape>
-          <o:OLEObject Type="Embed" ProgID="Visio.Drawing.11" ShapeID="_x0000_i1025" DrawAspect="Content" ObjectID="_1325179803" r:id="rId9"/>
+          <o:OLEObject Type="Embed" ProgID="Visio.Drawing.11" ShapeID="_x0000_i1025" DrawAspect="Content" ObjectID="_1325839461" r:id="rId9"/>
         </w:object>
       </w:r>
     </w:p>
@@ -1192,7 +1192,7 @@
         <w:spacing w:line="360" w:lineRule="auto"/>
         <w:ind w:firstLineChars="0"/>
         <w:rPr>
-          <w:rFonts w:ascii="华文楷体" w:eastAsia="华文楷体" w:hAnsi="华文楷体"/>
+          <w:rFonts w:ascii="华文楷体" w:eastAsia="华文楷体" w:hAnsi="华文楷体" w:hint="eastAsia"/>
           <w:sz w:val="24"/>
           <w:szCs w:val="24"/>
         </w:rPr>
@@ -1243,47 +1243,22 @@
         <w:pStyle w:val="aa"/>
         <w:numPr>
           <w:ilvl w:val="0"/>
-          <w:numId w:val="3"/>
+          <w:numId w:val="19"/>
         </w:numPr>
-        <w:spacing w:line="360" w:lineRule="auto"/>
-        <w:ind w:left="851" w:firstLineChars="0" w:hanging="425"/>
-        <w:rPr>
-          <w:rFonts w:ascii="华文楷体" w:eastAsia="华文楷体" w:hAnsi="华文楷体"/>
-          <w:sz w:val="24"/>
-          <w:szCs w:val="24"/>
-        </w:rPr>
-      </w:pPr>
-      <w:r>
-        <w:rPr>
-          <w:rFonts w:ascii="华文楷体" w:eastAsia="华文楷体" w:hAnsi="华文楷体" w:hint="eastAsia"/>
-          <w:sz w:val="24"/>
-          <w:szCs w:val="24"/>
-        </w:rPr>
-        <w:t>工作证号</w:t>
-      </w:r>
-      <w:r>
-        <w:rPr>
-          <w:rFonts w:ascii="华文楷体" w:eastAsia="华文楷体" w:hAnsi="华文楷体" w:hint="eastAsia"/>
-          <w:sz w:val="24"/>
-          <w:szCs w:val="24"/>
-        </w:rPr>
-        <w:t>、</w:t>
-      </w:r>
-      <w:r>
-        <w:rPr>
-          <w:rFonts w:ascii="华文楷体" w:eastAsia="华文楷体" w:hAnsi="华文楷体" w:hint="eastAsia"/>
-          <w:sz w:val="24"/>
-          <w:szCs w:val="24"/>
-        </w:rPr>
-        <w:t>身份证号、</w:t>
-      </w:r>
-      <w:r>
-        <w:rPr>
-          <w:rFonts w:ascii="华文楷体" w:eastAsia="华文楷体" w:hAnsi="华文楷体" w:hint="eastAsia"/>
-          <w:sz w:val="24"/>
-          <w:szCs w:val="24"/>
-        </w:rPr>
-        <w:t>营业员姓名、性别、年龄、职务、工作年限</w:t>
+        <w:ind w:firstLineChars="0"/>
+        <w:rPr>
+          <w:rFonts w:ascii="华文楷体" w:eastAsia="华文楷体" w:hAnsi="华文楷体"/>
+          <w:sz w:val="24"/>
+          <w:szCs w:val="24"/>
+        </w:rPr>
+      </w:pPr>
+      <w:r>
+        <w:rPr>
+          <w:rFonts w:ascii="华文楷体" w:eastAsia="华文楷体" w:hAnsi="华文楷体" w:hint="eastAsia"/>
+          <w:sz w:val="24"/>
+          <w:szCs w:val="24"/>
+        </w:rPr>
+        <w:t>身份证号、工作证号</w:t>
       </w:r>
     </w:p>
     <w:p>
@@ -1291,23 +1266,22 @@
         <w:pStyle w:val="aa"/>
         <w:numPr>
           <w:ilvl w:val="0"/>
-          <w:numId w:val="3"/>
+          <w:numId w:val="19"/>
         </w:numPr>
-        <w:spacing w:line="360" w:lineRule="auto"/>
-        <w:ind w:leftChars="204" w:left="704" w:hangingChars="115" w:hanging="276"/>
-        <w:rPr>
-          <w:rFonts w:ascii="华文楷体" w:eastAsia="华文楷体" w:hAnsi="华文楷体"/>
-          <w:sz w:val="24"/>
-          <w:szCs w:val="24"/>
-        </w:rPr>
-      </w:pPr>
-      <w:r>
-        <w:rPr>
-          <w:rFonts w:ascii="华文楷体" w:eastAsia="华文楷体" w:hAnsi="华文楷体" w:hint="eastAsia"/>
-          <w:sz w:val="24"/>
-          <w:szCs w:val="24"/>
-        </w:rPr>
-        <w:t>所属商户、入职日期、合同期限</w:t>
+        <w:ind w:firstLineChars="0"/>
+        <w:rPr>
+          <w:rFonts w:ascii="华文楷体" w:eastAsia="华文楷体" w:hAnsi="华文楷体"/>
+          <w:sz w:val="24"/>
+          <w:szCs w:val="24"/>
+        </w:rPr>
+      </w:pPr>
+      <w:r>
+        <w:rPr>
+          <w:rFonts w:ascii="华文楷体" w:eastAsia="华文楷体" w:hAnsi="华文楷体" w:hint="eastAsia"/>
+          <w:sz w:val="24"/>
+          <w:szCs w:val="24"/>
+        </w:rPr>
+        <w:t>姓名、年龄、联系方式、地址、学历</w:t>
       </w:r>
     </w:p>
     <w:p>
@@ -1315,23 +1289,68 @@
         <w:pStyle w:val="aa"/>
         <w:numPr>
           <w:ilvl w:val="0"/>
-          <w:numId w:val="3"/>
+          <w:numId w:val="19"/>
         </w:numPr>
-        <w:spacing w:line="360" w:lineRule="auto"/>
-        <w:ind w:leftChars="204" w:left="704" w:hangingChars="115" w:hanging="276"/>
-        <w:rPr>
-          <w:rFonts w:ascii="华文楷体" w:eastAsia="华文楷体" w:hAnsi="华文楷体"/>
-          <w:sz w:val="24"/>
-          <w:szCs w:val="24"/>
-        </w:rPr>
-      </w:pPr>
-      <w:r>
-        <w:rPr>
-          <w:rFonts w:ascii="华文楷体" w:eastAsia="华文楷体" w:hAnsi="华文楷体" w:hint="eastAsia"/>
-          <w:sz w:val="24"/>
-          <w:szCs w:val="24"/>
-        </w:rPr>
-        <w:t>经办人、经办日期、备注</w:t>
+        <w:ind w:firstLineChars="0"/>
+        <w:rPr>
+          <w:rFonts w:ascii="华文楷体" w:eastAsia="华文楷体" w:hAnsi="华文楷体"/>
+          <w:sz w:val="24"/>
+          <w:szCs w:val="24"/>
+        </w:rPr>
+      </w:pPr>
+      <w:r>
+        <w:rPr>
+          <w:rFonts w:ascii="华文楷体" w:eastAsia="华文楷体" w:hAnsi="华文楷体" w:hint="eastAsia"/>
+          <w:sz w:val="24"/>
+          <w:szCs w:val="24"/>
+        </w:rPr>
+        <w:t>所属商户编号、职务(店长、主管、营业员 --- 不维护，只手写)</w:t>
+      </w:r>
+    </w:p>
+    <w:p>
+      <w:pPr>
+        <w:pStyle w:val="aa"/>
+        <w:numPr>
+          <w:ilvl w:val="0"/>
+          <w:numId w:val="19"/>
+        </w:numPr>
+        <w:ind w:firstLineChars="0"/>
+        <w:rPr>
+          <w:rFonts w:ascii="华文楷体" w:eastAsia="华文楷体" w:hAnsi="华文楷体"/>
+          <w:sz w:val="24"/>
+          <w:szCs w:val="24"/>
+        </w:rPr>
+      </w:pPr>
+      <w:r>
+        <w:rPr>
+          <w:rFonts w:ascii="华文楷体" w:eastAsia="华文楷体" w:hAnsi="华文楷体" w:hint="eastAsia"/>
+          <w:sz w:val="24"/>
+          <w:szCs w:val="24"/>
+        </w:rPr>
+        <w:t>入职日期、合同期限</w:t>
+      </w:r>
+    </w:p>
+    <w:p>
+      <w:pPr>
+        <w:pStyle w:val="aa"/>
+        <w:numPr>
+          <w:ilvl w:val="0"/>
+          <w:numId w:val="19"/>
+        </w:numPr>
+        <w:ind w:firstLineChars="0"/>
+        <w:rPr>
+          <w:rFonts w:ascii="华文楷体" w:eastAsia="华文楷体" w:hAnsi="华文楷体" w:hint="eastAsia"/>
+          <w:sz w:val="24"/>
+          <w:szCs w:val="24"/>
+        </w:rPr>
+      </w:pPr>
+      <w:r>
+        <w:rPr>
+          <w:rFonts w:ascii="华文楷体" w:eastAsia="华文楷体" w:hAnsi="华文楷体" w:hint="eastAsia"/>
+          <w:sz w:val="24"/>
+          <w:szCs w:val="24"/>
+        </w:rPr>
+        <w:t>录入人、录入日期、备注</w:t>
       </w:r>
     </w:p>
     <w:p>
@@ -1480,24 +1499,8 @@
           <w:sz w:val="24"/>
           <w:szCs w:val="24"/>
         </w:rPr>
-        <w:t>。</w:t>
-      </w:r>
-    </w:p>
-    <w:p>
-      <w:pPr>
-        <w:pStyle w:val="aa"/>
-        <w:numPr>
-          <w:ilvl w:val="0"/>
-          <w:numId w:val="4"/>
-        </w:numPr>
-        <w:spacing w:line="360" w:lineRule="auto"/>
-        <w:ind w:firstLineChars="0"/>
-        <w:rPr>
-          <w:rFonts w:ascii="华文楷体" w:eastAsia="华文楷体" w:hAnsi="华文楷体"/>
-          <w:sz w:val="24"/>
-          <w:szCs w:val="24"/>
-        </w:rPr>
-      </w:pPr>
+        <w:t>，如果</w:t>
+      </w:r>
       <w:r>
         <w:rPr>
           <w:rFonts w:ascii="华文楷体" w:eastAsia="华文楷体" w:hAnsi="华文楷体" w:hint="eastAsia"/>
@@ -1505,154 +1508,6 @@
           <w:szCs w:val="24"/>
         </w:rPr>
         <w:t>营业员编号不存在，系统将该营业员信息添加至数据库。</w:t>
-      </w:r>
-    </w:p>
-    <w:p>
-      <w:pPr>
-        <w:pStyle w:val="aa"/>
-        <w:numPr>
-          <w:ilvl w:val="0"/>
-          <w:numId w:val="4"/>
-        </w:numPr>
-        <w:spacing w:line="360" w:lineRule="auto"/>
-        <w:ind w:firstLineChars="0"/>
-        <w:rPr>
-          <w:rFonts w:ascii="华文楷体" w:eastAsia="华文楷体" w:hAnsi="华文楷体"/>
-          <w:sz w:val="24"/>
-          <w:szCs w:val="24"/>
-        </w:rPr>
-      </w:pPr>
-      <w:r>
-        <w:rPr>
-          <w:rFonts w:ascii="华文楷体" w:eastAsia="华文楷体" w:hAnsi="华文楷体" w:hint="eastAsia"/>
-          <w:sz w:val="24"/>
-          <w:szCs w:val="24"/>
-        </w:rPr>
-        <w:t>营业员编</w:t>
-      </w:r>
-      <w:r>
-        <w:rPr>
-          <w:rFonts w:ascii="华文楷体" w:eastAsia="华文楷体" w:hAnsi="华文楷体" w:hint="eastAsia"/>
-          <w:sz w:val="24"/>
-          <w:szCs w:val="24"/>
-        </w:rPr>
-        <w:t xml:space="preserve">号已经存在 </w:t>
-      </w:r>
-      <w:r>
-        <w:rPr>
-          <w:rFonts w:ascii="华文楷体" w:eastAsia="华文楷体" w:hAnsi="华文楷体"/>
-          <w:sz w:val="24"/>
-          <w:szCs w:val="24"/>
-        </w:rPr>
-        <w:t>–</w:t>
-      </w:r>
-      <w:r>
-        <w:rPr>
-          <w:rFonts w:ascii="华文楷体" w:eastAsia="华文楷体" w:hAnsi="华文楷体" w:hint="eastAsia"/>
-          <w:sz w:val="24"/>
-          <w:szCs w:val="24"/>
-        </w:rPr>
-        <w:t xml:space="preserve"> 覆盖、取消</w:t>
-      </w:r>
-    </w:p>
-    <w:p>
-      <w:pPr>
-        <w:pStyle w:val="aa"/>
-        <w:spacing w:line="360" w:lineRule="auto"/>
-        <w:ind w:left="720" w:firstLineChars="0" w:firstLine="0"/>
-        <w:rPr>
-          <w:rFonts w:ascii="华文楷体" w:eastAsia="华文楷体" w:hAnsi="华文楷体"/>
-          <w:sz w:val="24"/>
-          <w:szCs w:val="24"/>
-        </w:rPr>
-      </w:pPr>
-      <w:r>
-        <w:rPr>
-          <w:rFonts w:ascii="华文楷体" w:eastAsia="华文楷体" w:hAnsi="华文楷体" w:hint="eastAsia"/>
-          <w:sz w:val="24"/>
-          <w:szCs w:val="24"/>
-        </w:rPr>
-        <w:t>系统</w:t>
-      </w:r>
-      <w:r>
-        <w:rPr>
-          <w:rFonts w:ascii="华文楷体" w:eastAsia="华文楷体" w:hAnsi="华文楷体" w:hint="eastAsia"/>
-          <w:sz w:val="24"/>
-          <w:szCs w:val="24"/>
-        </w:rPr>
-        <w:t>会提示是否覆盖。</w:t>
-      </w:r>
-      <w:r>
-        <w:rPr>
-          <w:rFonts w:ascii="华文楷体" w:eastAsia="华文楷体" w:hAnsi="华文楷体" w:hint="eastAsia"/>
-          <w:sz w:val="24"/>
-          <w:szCs w:val="24"/>
-        </w:rPr>
-        <w:t>若用户选择取消</w:t>
-      </w:r>
-      <w:r>
-        <w:rPr>
-          <w:rFonts w:ascii="华文楷体" w:eastAsia="华文楷体" w:hAnsi="华文楷体" w:hint="eastAsia"/>
-          <w:sz w:val="24"/>
-          <w:szCs w:val="24"/>
-        </w:rPr>
-        <w:t>，</w:t>
-      </w:r>
-      <w:r>
-        <w:rPr>
-          <w:rFonts w:ascii="华文楷体" w:eastAsia="华文楷体" w:hAnsi="华文楷体" w:hint="eastAsia"/>
-          <w:sz w:val="24"/>
-          <w:szCs w:val="24"/>
-        </w:rPr>
-        <w:t>则</w:t>
-      </w:r>
-      <w:r>
-        <w:rPr>
-          <w:rFonts w:ascii="华文楷体" w:eastAsia="华文楷体" w:hAnsi="华文楷体" w:hint="eastAsia"/>
-          <w:sz w:val="24"/>
-          <w:szCs w:val="24"/>
-        </w:rPr>
-        <w:t>会</w:t>
-      </w:r>
-      <w:r>
-        <w:rPr>
-          <w:rFonts w:ascii="华文楷体" w:eastAsia="华文楷体" w:hAnsi="华文楷体" w:hint="eastAsia"/>
-          <w:sz w:val="24"/>
-          <w:szCs w:val="24"/>
-        </w:rPr>
-        <w:t>结束</w:t>
-      </w:r>
-      <w:r>
-        <w:rPr>
-          <w:rFonts w:ascii="华文楷体" w:eastAsia="华文楷体" w:hAnsi="华文楷体" w:hint="eastAsia"/>
-          <w:sz w:val="24"/>
-          <w:szCs w:val="24"/>
-        </w:rPr>
-        <w:t>用例；若用户确认，则执行该用例，</w:t>
-      </w:r>
-      <w:r>
-        <w:rPr>
-          <w:rFonts w:ascii="华文楷体" w:eastAsia="华文楷体" w:hAnsi="华文楷体" w:hint="eastAsia"/>
-          <w:sz w:val="24"/>
-          <w:szCs w:val="24"/>
-        </w:rPr>
-        <w:t>即用</w:t>
-      </w:r>
-      <w:r>
-        <w:rPr>
-          <w:rFonts w:ascii="华文楷体" w:eastAsia="华文楷体" w:hAnsi="华文楷体" w:hint="eastAsia"/>
-          <w:sz w:val="24"/>
-          <w:szCs w:val="24"/>
-        </w:rPr>
-        <w:t>录入的营业员信息覆盖原有信息</w:t>
-      </w:r>
-      <w:r>
-        <w:rPr>
-          <w:rFonts w:ascii="华文楷体" w:eastAsia="华文楷体" w:hAnsi="华文楷体" w:hint="eastAsia"/>
-          <w:sz w:val="24"/>
-          <w:szCs w:val="24"/>
-        </w:rPr>
-        <w:t>。</w:t>
       </w:r>
     </w:p>
     <w:p>
@@ -1760,19 +1615,29 @@
         <w:spacing w:line="360" w:lineRule="auto"/>
         <w:ind w:firstLineChars="0"/>
         <w:rPr>
-          <w:rFonts w:ascii="华文楷体" w:eastAsia="华文楷体" w:hAnsi="华文楷体" w:hint="eastAsia"/>
-          <w:sz w:val="24"/>
-          <w:szCs w:val="24"/>
-        </w:rPr>
-      </w:pPr>
-      <w:r>
-        <w:rPr>
-          <w:rFonts w:ascii="华文楷体" w:eastAsia="华文楷体" w:hAnsi="华文楷体" w:hint="eastAsia"/>
-          <w:sz w:val="24"/>
-          <w:szCs w:val="24"/>
-        </w:rPr>
-        <w:t>系统会检测该营业员信息是否符合被删除的条件，如果符合则通过验证；如</w:t>
-      </w:r>
+          <w:rFonts w:ascii="华文楷体" w:eastAsia="华文楷体" w:hAnsi="华文楷体"/>
+          <w:sz w:val="24"/>
+          <w:szCs w:val="24"/>
+        </w:rPr>
+      </w:pPr>
+      <w:r>
+        <w:rPr>
+          <w:rFonts w:ascii="华文楷体" w:eastAsia="华文楷体" w:hAnsi="华文楷体" w:hint="eastAsia"/>
+          <w:sz w:val="24"/>
+          <w:szCs w:val="24"/>
+        </w:rPr>
+        <w:t>系统会检测该营业员信息是否符合被删除的条件，如果符合则通过验证；如果不符合则给出提示，并结束用例。</w:t>
+      </w:r>
+    </w:p>
+    <w:p>
+      <w:pPr>
+        <w:spacing w:line="360" w:lineRule="auto"/>
+        <w:rPr>
+          <w:rFonts w:ascii="华文楷体" w:eastAsia="华文楷体" w:hAnsi="华文楷体"/>
+          <w:sz w:val="24"/>
+          <w:szCs w:val="24"/>
+        </w:rPr>
+      </w:pPr>
       <w:r>
         <w:rPr>
           <w:rFonts w:ascii="华文楷体" w:eastAsia="华文楷体" w:hAnsi="华文楷体" w:hint="eastAsia"/>
@@ -1780,24 +1645,6 @@
           <w:szCs w:val="24"/>
         </w:rPr>
         <w:lastRenderedPageBreak/>
-        <w:t>果不符合则给出提示，并结束用例。</w:t>
-      </w:r>
-    </w:p>
-    <w:p>
-      <w:pPr>
-        <w:spacing w:line="360" w:lineRule="auto"/>
-        <w:rPr>
-          <w:rFonts w:ascii="华文楷体" w:eastAsia="华文楷体" w:hAnsi="华文楷体"/>
-          <w:sz w:val="24"/>
-          <w:szCs w:val="24"/>
-        </w:rPr>
-      </w:pPr>
-      <w:r>
-        <w:rPr>
-          <w:rFonts w:ascii="华文楷体" w:eastAsia="华文楷体" w:hAnsi="华文楷体" w:hint="eastAsia"/>
-          <w:sz w:val="24"/>
-          <w:szCs w:val="24"/>
-        </w:rPr>
         <w:t>c</w:t>
       </w:r>
       <w:r>
@@ -2011,7 +1858,7 @@
         <w:spacing w:line="360" w:lineRule="auto"/>
         <w:ind w:left="426" w:firstLineChars="0" w:hanging="426"/>
         <w:rPr>
-          <w:rFonts w:ascii="华文楷体" w:eastAsia="华文楷体" w:hAnsi="华文楷体" w:hint="eastAsia"/>
+          <w:rFonts w:ascii="华文楷体" w:eastAsia="华文楷体" w:hAnsi="华文楷体"/>
           <w:sz w:val="24"/>
           <w:szCs w:val="24"/>
         </w:rPr>
@@ -2035,7 +1882,7 @@
         <w:spacing w:line="360" w:lineRule="auto"/>
         <w:ind w:left="426" w:firstLineChars="0" w:hanging="426"/>
         <w:rPr>
-          <w:rFonts w:ascii="华文楷体" w:eastAsia="华文楷体" w:hAnsi="华文楷体" w:hint="eastAsia"/>
+          <w:rFonts w:ascii="华文楷体" w:eastAsia="华文楷体" w:hAnsi="华文楷体"/>
           <w:sz w:val="24"/>
           <w:szCs w:val="24"/>
         </w:rPr>
@@ -2072,7 +1919,15 @@
           <w:sz w:val="24"/>
           <w:szCs w:val="24"/>
         </w:rPr>
-        <w:t>c1:  对于待</w:t>
+        <w:t>d</w:t>
+      </w:r>
+      <w:r>
+        <w:rPr>
+          <w:rFonts w:ascii="华文楷体" w:eastAsia="华文楷体" w:hAnsi="华文楷体" w:hint="eastAsia"/>
+          <w:sz w:val="24"/>
+          <w:szCs w:val="24"/>
+        </w:rPr>
+        <w:t>1:  对于待</w:t>
       </w:r>
       <w:r>
         <w:rPr>
@@ -2231,8 +2086,24 @@
           <w:sz w:val="24"/>
           <w:szCs w:val="24"/>
         </w:rPr>
-        <w:t>如</w:t>
-      </w:r>
+        <w:t>如果不符合则给出提示，并结束用例。</w:t>
+      </w:r>
+    </w:p>
+    <w:p>
+      <w:pPr>
+        <w:pStyle w:val="aa"/>
+        <w:numPr>
+          <w:ilvl w:val="0"/>
+          <w:numId w:val="21"/>
+        </w:numPr>
+        <w:spacing w:line="360" w:lineRule="auto"/>
+        <w:ind w:firstLineChars="0"/>
+        <w:rPr>
+          <w:rFonts w:ascii="华文楷体" w:eastAsia="华文楷体" w:hAnsi="华文楷体"/>
+          <w:sz w:val="24"/>
+          <w:szCs w:val="24"/>
+        </w:rPr>
+      </w:pPr>
       <w:r>
         <w:rPr>
           <w:rFonts w:ascii="华文楷体" w:eastAsia="华文楷体" w:hAnsi="华文楷体" w:hint="eastAsia"/>
@@ -2240,71 +2111,45 @@
           <w:szCs w:val="24"/>
         </w:rPr>
         <w:lastRenderedPageBreak/>
-        <w:t>果不符合则给出提示，并结束用例。</w:t>
+        <w:t>营业员已经注销</w:t>
       </w:r>
     </w:p>
     <w:p>
       <w:pPr>
         <w:spacing w:line="360" w:lineRule="auto"/>
-        <w:rPr>
-          <w:rFonts w:ascii="华文楷体" w:eastAsia="华文楷体" w:hAnsi="华文楷体"/>
-          <w:sz w:val="24"/>
-          <w:szCs w:val="24"/>
-        </w:rPr>
-      </w:pPr>
-      <w:r>
-        <w:rPr>
-          <w:rFonts w:ascii="华文楷体" w:eastAsia="华文楷体" w:hAnsi="华文楷体" w:hint="eastAsia"/>
-          <w:sz w:val="24"/>
-          <w:szCs w:val="24"/>
-        </w:rPr>
-        <w:tab/>
-        <w:t>1</w:t>
-      </w:r>
-      <w:r>
-        <w:rPr>
-          <w:rFonts w:ascii="华文楷体" w:eastAsia="华文楷体" w:hAnsi="华文楷体" w:hint="eastAsia"/>
-          <w:sz w:val="24"/>
-          <w:szCs w:val="24"/>
-        </w:rPr>
-        <w:t>）</w:t>
-      </w:r>
-      <w:r>
-        <w:rPr>
-          <w:rFonts w:ascii="华文楷体" w:eastAsia="华文楷体" w:hAnsi="华文楷体" w:hint="eastAsia"/>
-          <w:sz w:val="24"/>
-          <w:szCs w:val="24"/>
-        </w:rPr>
-        <w:tab/>
-        <w:t>营业员已经注销</w:t>
-      </w:r>
-    </w:p>
-    <w:p>
-      <w:pPr>
-        <w:pStyle w:val="aa"/>
+        <w:ind w:firstLine="360"/>
+        <w:rPr>
+          <w:rFonts w:ascii="华文楷体" w:eastAsia="华文楷体" w:hAnsi="华文楷体" w:hint="eastAsia"/>
+          <w:sz w:val="24"/>
+          <w:szCs w:val="24"/>
+        </w:rPr>
+      </w:pPr>
+      <w:r>
+        <w:rPr>
+          <w:rFonts w:ascii="华文楷体" w:eastAsia="华文楷体" w:hAnsi="华文楷体" w:hint="eastAsia"/>
+          <w:sz w:val="24"/>
+          <w:szCs w:val="24"/>
+        </w:rPr>
+        <w:t>系统发现待注销的营业员状态是“注销”，则会给出提示“该营业员已注销，</w:t>
+      </w:r>
+    </w:p>
+    <w:p>
+      <w:pPr>
         <w:spacing w:line="360" w:lineRule="auto"/>
-        <w:ind w:left="851" w:firstLineChars="0" w:firstLine="0"/>
-        <w:rPr>
-          <w:rFonts w:ascii="华文楷体" w:eastAsia="华文楷体" w:hAnsi="华文楷体"/>
-          <w:sz w:val="24"/>
-          <w:szCs w:val="24"/>
-        </w:rPr>
-      </w:pPr>
-      <w:r>
-        <w:rPr>
-          <w:rFonts w:ascii="华文楷体" w:eastAsia="华文楷体" w:hAnsi="华文楷体" w:hint="eastAsia"/>
-          <w:sz w:val="24"/>
-          <w:szCs w:val="24"/>
-        </w:rPr>
-        <w:t>系统发现待注销的营业员状态是“注销”，则会给出提示“该营业员已注销，不可重复注销。”</w:t>
-      </w:r>
-      <w:r>
-        <w:rPr>
-          <w:rFonts w:ascii="华文楷体" w:eastAsia="华文楷体" w:hAnsi="华文楷体" w:hint="eastAsia"/>
-          <w:sz w:val="24"/>
-          <w:szCs w:val="24"/>
-        </w:rPr>
-        <w:t xml:space="preserve"> </w:t>
+        <w:ind w:firstLine="360"/>
+        <w:rPr>
+          <w:rFonts w:ascii="华文楷体" w:eastAsia="华文楷体" w:hAnsi="华文楷体" w:hint="eastAsia"/>
+          <w:sz w:val="24"/>
+          <w:szCs w:val="24"/>
+        </w:rPr>
+      </w:pPr>
+      <w:r>
+        <w:rPr>
+          <w:rFonts w:ascii="华文楷体" w:eastAsia="华文楷体" w:hAnsi="华文楷体" w:hint="eastAsia"/>
+          <w:sz w:val="24"/>
+          <w:szCs w:val="24"/>
+        </w:rPr>
+        <w:t xml:space="preserve">不可重复注销。” </w:t>
       </w:r>
       <w:r>
         <w:rPr>
@@ -2320,7 +2165,26 @@
           <w:sz w:val="24"/>
           <w:szCs w:val="24"/>
         </w:rPr>
-        <w:t>待注销的营业员编号；用户选择取消，则会结束该用例。</w:t>
+        <w:t>待注销的营业员编号；用</w:t>
+      </w:r>
+    </w:p>
+    <w:p>
+      <w:pPr>
+        <w:spacing w:line="360" w:lineRule="auto"/>
+        <w:ind w:firstLine="360"/>
+        <w:rPr>
+          <w:rFonts w:ascii="华文楷体" w:eastAsia="华文楷体" w:hAnsi="华文楷体"/>
+          <w:sz w:val="24"/>
+          <w:szCs w:val="24"/>
+        </w:rPr>
+      </w:pPr>
+      <w:r>
+        <w:rPr>
+          <w:rFonts w:ascii="华文楷体" w:eastAsia="华文楷体" w:hAnsi="华文楷体" w:hint="eastAsia"/>
+          <w:sz w:val="24"/>
+          <w:szCs w:val="24"/>
+        </w:rPr>
+        <w:t>户选择取消，则会结束该用例。</w:t>
       </w:r>
     </w:p>
     <w:p>
@@ -2492,66 +2356,64 @@
     </w:p>
     <w:p>
       <w:pPr>
+        <w:pStyle w:val="aa"/>
+        <w:numPr>
+          <w:ilvl w:val="0"/>
+          <w:numId w:val="22"/>
+        </w:numPr>
         <w:spacing w:line="360" w:lineRule="auto"/>
-        <w:rPr>
-          <w:rFonts w:ascii="华文楷体" w:eastAsia="华文楷体" w:hAnsi="华文楷体"/>
-          <w:sz w:val="24"/>
-          <w:szCs w:val="24"/>
-        </w:rPr>
-      </w:pPr>
-      <w:r>
-        <w:rPr>
-          <w:rFonts w:ascii="华文楷体" w:eastAsia="华文楷体" w:hAnsi="华文楷体" w:hint="eastAsia"/>
-          <w:sz w:val="24"/>
-          <w:szCs w:val="24"/>
-        </w:rPr>
-        <w:tab/>
-        <w:t>1</w:t>
-      </w:r>
-      <w:r>
-        <w:rPr>
-          <w:rFonts w:ascii="华文楷体" w:eastAsia="华文楷体" w:hAnsi="华文楷体" w:hint="eastAsia"/>
-          <w:sz w:val="24"/>
-          <w:szCs w:val="24"/>
-        </w:rPr>
-        <w:t>）</w:t>
-      </w:r>
-      <w:r>
-        <w:rPr>
-          <w:rFonts w:ascii="华文楷体" w:eastAsia="华文楷体" w:hAnsi="华文楷体" w:hint="eastAsia"/>
-          <w:sz w:val="24"/>
-          <w:szCs w:val="24"/>
-        </w:rPr>
-        <w:tab/>
+        <w:ind w:firstLineChars="0"/>
+        <w:rPr>
+          <w:rFonts w:ascii="华文楷体" w:eastAsia="华文楷体" w:hAnsi="华文楷体"/>
+          <w:sz w:val="24"/>
+          <w:szCs w:val="24"/>
+        </w:rPr>
+      </w:pPr>
+      <w:r>
+        <w:rPr>
+          <w:rFonts w:ascii="华文楷体" w:eastAsia="华文楷体" w:hAnsi="华文楷体" w:hint="eastAsia"/>
+          <w:sz w:val="24"/>
+          <w:szCs w:val="24"/>
+        </w:rPr>
         <w:t>营业员状态非注销</w:t>
       </w:r>
     </w:p>
     <w:p>
       <w:pPr>
-        <w:pStyle w:val="aa"/>
         <w:spacing w:line="360" w:lineRule="auto"/>
-        <w:ind w:left="851" w:firstLineChars="0" w:firstLine="0"/>
-        <w:rPr>
-          <w:rFonts w:ascii="华文楷体" w:eastAsia="华文楷体" w:hAnsi="华文楷体"/>
-          <w:sz w:val="24"/>
-          <w:szCs w:val="24"/>
-        </w:rPr>
-      </w:pPr>
-      <w:r>
-        <w:rPr>
-          <w:rFonts w:ascii="华文楷体" w:eastAsia="华文楷体" w:hAnsi="华文楷体" w:hint="eastAsia"/>
-          <w:sz w:val="24"/>
-          <w:szCs w:val="24"/>
-        </w:rPr>
-        <w:t>系统发现待恢复的营业员状态不是“注销”，则会给出提示“该营业员非注销状态，无需恢复。”</w:t>
-      </w:r>
-      <w:r>
-        <w:rPr>
-          <w:rFonts w:ascii="华文楷体" w:eastAsia="华文楷体" w:hAnsi="华文楷体" w:hint="eastAsia"/>
-          <w:sz w:val="24"/>
-          <w:szCs w:val="24"/>
-        </w:rPr>
-        <w:t xml:space="preserve"> </w:t>
+        <w:ind w:firstLine="360"/>
+        <w:rPr>
+          <w:rFonts w:ascii="华文楷体" w:eastAsia="华文楷体" w:hAnsi="华文楷体" w:hint="eastAsia"/>
+          <w:sz w:val="24"/>
+          <w:szCs w:val="24"/>
+        </w:rPr>
+      </w:pPr>
+      <w:r>
+        <w:rPr>
+          <w:rFonts w:ascii="华文楷体" w:eastAsia="华文楷体" w:hAnsi="华文楷体" w:hint="eastAsia"/>
+          <w:sz w:val="24"/>
+          <w:szCs w:val="24"/>
+        </w:rPr>
+        <w:t>系统发现待恢复的营业员状态不是“注销”，则会给出提示“该营业员非注销</w:t>
+      </w:r>
+    </w:p>
+    <w:p>
+      <w:pPr>
+        <w:spacing w:line="360" w:lineRule="auto"/>
+        <w:ind w:firstLine="360"/>
+        <w:rPr>
+          <w:rFonts w:ascii="华文楷体" w:eastAsia="华文楷体" w:hAnsi="华文楷体" w:hint="eastAsia"/>
+          <w:sz w:val="24"/>
+          <w:szCs w:val="24"/>
+        </w:rPr>
+      </w:pPr>
+      <w:r>
+        <w:rPr>
+          <w:rFonts w:ascii="华文楷体" w:eastAsia="华文楷体" w:hAnsi="华文楷体" w:hint="eastAsia"/>
+          <w:sz w:val="24"/>
+          <w:szCs w:val="24"/>
+        </w:rPr>
+        <w:t xml:space="preserve">状态，无需恢复。” </w:t>
       </w:r>
       <w:r>
         <w:rPr>
@@ -2567,7 +2429,26 @@
           <w:sz w:val="24"/>
           <w:szCs w:val="24"/>
         </w:rPr>
-        <w:t>待恢复的营业员编号；用户选择取消，则会结束该用例。</w:t>
+        <w:t>待恢复的营业员编号；</w:t>
+      </w:r>
+    </w:p>
+    <w:p>
+      <w:pPr>
+        <w:spacing w:line="360" w:lineRule="auto"/>
+        <w:ind w:firstLine="360"/>
+        <w:rPr>
+          <w:rFonts w:ascii="华文楷体" w:eastAsia="华文楷体" w:hAnsi="华文楷体"/>
+          <w:sz w:val="24"/>
+          <w:szCs w:val="24"/>
+        </w:rPr>
+      </w:pPr>
+      <w:r>
+        <w:rPr>
+          <w:rFonts w:ascii="华文楷体" w:eastAsia="华文楷体" w:hAnsi="华文楷体" w:hint="eastAsia"/>
+          <w:sz w:val="24"/>
+          <w:szCs w:val="24"/>
+        </w:rPr>
+        <w:t>用户选择取消，则会结束该用例。</w:t>
       </w:r>
     </w:p>
     <w:p>
@@ -2580,7 +2461,7 @@
         <w:spacing w:line="360" w:lineRule="auto"/>
         <w:ind w:firstLineChars="0"/>
         <w:rPr>
-          <w:rFonts w:ascii="华文楷体" w:eastAsia="华文楷体" w:hAnsi="华文楷体" w:hint="eastAsia"/>
+          <w:rFonts w:ascii="华文楷体" w:eastAsia="华文楷体" w:hAnsi="华文楷体"/>
           <w:sz w:val="24"/>
           <w:szCs w:val="24"/>
         </w:rPr>
@@ -2606,7 +2487,7 @@
       <w:pPr>
         <w:pStyle w:val="4"/>
         <w:rPr>
-          <w:rFonts w:ascii="华文楷体" w:eastAsia="华文楷体" w:hAnsi="华文楷体" w:hint="eastAsia"/>
+          <w:rFonts w:ascii="华文楷体" w:eastAsia="华文楷体" w:hAnsi="华文楷体"/>
         </w:rPr>
       </w:pPr>
       <w:r>
@@ -2625,7 +2506,7 @@
         </w:numPr>
         <w:ind w:firstLineChars="0"/>
         <w:rPr>
-          <w:rFonts w:ascii="华文楷体" w:eastAsia="华文楷体" w:hAnsi="华文楷体" w:hint="eastAsia"/>
+          <w:rFonts w:ascii="华文楷体" w:eastAsia="华文楷体" w:hAnsi="华文楷体"/>
           <w:sz w:val="24"/>
           <w:szCs w:val="24"/>
         </w:rPr>
@@ -2723,8 +2604,23 @@
           <w:sz w:val="24"/>
           <w:szCs w:val="24"/>
         </w:rPr>
-        <w:t>具体内</w:t>
-      </w:r>
+        <w:t>具体内容如下：</w:t>
+      </w:r>
+    </w:p>
+    <w:p>
+      <w:pPr>
+        <w:pStyle w:val="aa"/>
+        <w:numPr>
+          <w:ilvl w:val="0"/>
+          <w:numId w:val="20"/>
+        </w:numPr>
+        <w:ind w:firstLineChars="0"/>
+        <w:rPr>
+          <w:rFonts w:ascii="华文楷体" w:eastAsia="华文楷体" w:hAnsi="华文楷体"/>
+          <w:sz w:val="24"/>
+          <w:szCs w:val="24"/>
+        </w:rPr>
+      </w:pPr>
       <w:r>
         <w:rPr>
           <w:rFonts w:ascii="华文楷体" w:eastAsia="华文楷体" w:hAnsi="华文楷体" w:hint="eastAsia"/>
@@ -2732,106 +2628,77 @@
           <w:szCs w:val="24"/>
         </w:rPr>
         <w:lastRenderedPageBreak/>
-        <w:t>容如下：</w:t>
-      </w:r>
-    </w:p>
-    <w:p>
-      <w:pPr>
-        <w:ind w:firstLine="360"/>
-        <w:rPr>
-          <w:rFonts w:ascii="华文楷体" w:eastAsia="华文楷体" w:hAnsi="华文楷体" w:hint="eastAsia"/>
-          <w:sz w:val="24"/>
-          <w:szCs w:val="24"/>
-        </w:rPr>
-      </w:pPr>
-      <w:r>
-        <w:rPr>
-          <w:rFonts w:ascii="华文楷体" w:eastAsia="华文楷体" w:hAnsi="华文楷体" w:hint="eastAsia"/>
-          <w:sz w:val="24"/>
-          <w:szCs w:val="24"/>
-        </w:rPr>
-        <w:t>营业员身份证号或工作证号、日期、</w:t>
-      </w:r>
-      <w:r>
-        <w:rPr>
-          <w:rFonts w:ascii="华文楷体" w:eastAsia="华文楷体" w:hAnsi="华文楷体" w:hint="eastAsia"/>
-          <w:sz w:val="24"/>
-          <w:szCs w:val="24"/>
-        </w:rPr>
-        <w:t>奖惩标志、</w:t>
-      </w:r>
-      <w:r>
-        <w:rPr>
-          <w:rFonts w:ascii="华文楷体" w:eastAsia="华文楷体" w:hAnsi="华文楷体" w:hint="eastAsia"/>
-          <w:sz w:val="24"/>
-          <w:szCs w:val="24"/>
-        </w:rPr>
-        <w:t>奖惩</w:t>
-      </w:r>
-      <w:r>
-        <w:rPr>
-          <w:rFonts w:ascii="华文楷体" w:eastAsia="华文楷体" w:hAnsi="华文楷体" w:hint="eastAsia"/>
-          <w:sz w:val="24"/>
-          <w:szCs w:val="24"/>
-        </w:rPr>
-        <w:t>原因(违反条例)</w:t>
-      </w:r>
-      <w:r>
-        <w:rPr>
-          <w:rFonts w:ascii="华文楷体" w:eastAsia="华文楷体" w:hAnsi="华文楷体" w:hint="eastAsia"/>
-          <w:sz w:val="24"/>
-          <w:szCs w:val="24"/>
-        </w:rPr>
-        <w:t>、</w:t>
-      </w:r>
-      <w:r>
-        <w:rPr>
-          <w:rFonts w:ascii="华文楷体" w:eastAsia="华文楷体" w:hAnsi="华文楷体" w:hint="eastAsia"/>
-          <w:sz w:val="24"/>
-          <w:szCs w:val="24"/>
-        </w:rPr>
-        <w:t>扣分</w:t>
-      </w:r>
-      <w:r>
-        <w:rPr>
-          <w:rFonts w:ascii="华文楷体" w:eastAsia="华文楷体" w:hAnsi="华文楷体" w:hint="eastAsia"/>
-          <w:sz w:val="24"/>
-          <w:szCs w:val="24"/>
-        </w:rPr>
-        <w:t>、</w:t>
-      </w:r>
-    </w:p>
-    <w:p>
-      <w:pPr>
-        <w:ind w:firstLine="360"/>
-        <w:rPr>
-          <w:rFonts w:ascii="华文楷体" w:eastAsia="华文楷体" w:hAnsi="华文楷体" w:hint="eastAsia"/>
-          <w:sz w:val="24"/>
-          <w:szCs w:val="24"/>
-        </w:rPr>
-      </w:pPr>
-      <w:r>
-        <w:rPr>
-          <w:rFonts w:ascii="华文楷体" w:eastAsia="华文楷体" w:hAnsi="华文楷体" w:hint="eastAsia"/>
-          <w:sz w:val="24"/>
-          <w:szCs w:val="24"/>
-        </w:rPr>
-        <w:t>录入人、</w:t>
-      </w:r>
-      <w:r>
-        <w:rPr>
-          <w:rFonts w:ascii="华文楷体" w:eastAsia="华文楷体" w:hAnsi="华文楷体" w:hint="eastAsia"/>
-          <w:sz w:val="24"/>
-          <w:szCs w:val="24"/>
-        </w:rPr>
-        <w:t>备注</w:t>
+        <w:t>记录标识、所属商户编号、营业员身份证号、工作证号</w:t>
+      </w:r>
+    </w:p>
+    <w:p>
+      <w:pPr>
+        <w:pStyle w:val="aa"/>
+        <w:numPr>
+          <w:ilvl w:val="0"/>
+          <w:numId w:val="20"/>
+        </w:numPr>
+        <w:ind w:firstLineChars="0"/>
+        <w:rPr>
+          <w:rFonts w:ascii="华文楷体" w:eastAsia="华文楷体" w:hAnsi="华文楷体"/>
+          <w:sz w:val="24"/>
+          <w:szCs w:val="24"/>
+        </w:rPr>
+      </w:pPr>
+      <w:r>
+        <w:rPr>
+          <w:rFonts w:ascii="华文楷体" w:eastAsia="华文楷体" w:hAnsi="华文楷体" w:hint="eastAsia"/>
+          <w:sz w:val="24"/>
+          <w:szCs w:val="24"/>
+        </w:rPr>
+        <w:t>违反的营业员条例、评分</w:t>
+      </w:r>
+    </w:p>
+    <w:p>
+      <w:pPr>
+        <w:rPr>
+          <w:rFonts w:ascii="华文楷体" w:eastAsia="华文楷体" w:hAnsi="华文楷体"/>
+          <w:sz w:val="24"/>
+          <w:szCs w:val="24"/>
+        </w:rPr>
+      </w:pPr>
+      <w:r>
+        <w:rPr>
+          <w:rFonts w:ascii="华文楷体" w:eastAsia="华文楷体" w:hAnsi="华文楷体" w:hint="eastAsia"/>
+          <w:sz w:val="24"/>
+          <w:szCs w:val="24"/>
+        </w:rPr>
+        <w:t>--- 和商户评价参数标准有关！</w:t>
+      </w:r>
+    </w:p>
+    <w:p>
+      <w:pPr>
+        <w:pStyle w:val="aa"/>
+        <w:numPr>
+          <w:ilvl w:val="0"/>
+          <w:numId w:val="20"/>
+        </w:numPr>
+        <w:ind w:firstLineChars="0"/>
+        <w:rPr>
+          <w:rFonts w:ascii="华文楷体" w:eastAsia="华文楷体" w:hAnsi="华文楷体"/>
+          <w:sz w:val="24"/>
+          <w:szCs w:val="24"/>
+        </w:rPr>
+      </w:pPr>
+      <w:r>
+        <w:rPr>
+          <w:rFonts w:ascii="华文楷体" w:eastAsia="华文楷体" w:hAnsi="华文楷体" w:hint="eastAsia"/>
+          <w:sz w:val="24"/>
+          <w:szCs w:val="24"/>
+        </w:rPr>
+        <w:t>录入人、录入日期、备注</w:t>
       </w:r>
     </w:p>
     <w:p>
       <w:pPr>
         <w:pStyle w:val="4"/>
         <w:rPr>
-          <w:rFonts w:ascii="华文楷体" w:eastAsia="华文楷体" w:hAnsi="华文楷体" w:hint="eastAsia"/>
+          <w:rFonts w:ascii="华文楷体" w:eastAsia="华文楷体" w:hAnsi="华文楷体"/>
         </w:rPr>
       </w:pPr>
       <w:r>
@@ -2856,7 +2723,7 @@
         </w:numPr>
         <w:ind w:firstLineChars="0"/>
         <w:rPr>
-          <w:rFonts w:ascii="华文楷体" w:eastAsia="华文楷体" w:hAnsi="华文楷体" w:hint="eastAsia"/>
+          <w:rFonts w:ascii="华文楷体" w:eastAsia="华文楷体" w:hAnsi="华文楷体"/>
           <w:sz w:val="24"/>
           <w:szCs w:val="24"/>
         </w:rPr>
@@ -2878,71 +2745,63 @@
           <w:numId w:val="17"/>
         </w:numPr>
         <w:ind w:firstLineChars="0"/>
+      </w:pPr>
+      <w:r>
+        <w:rPr>
+          <w:rFonts w:ascii="华文楷体" w:eastAsia="华文楷体" w:hAnsi="华文楷体" w:hint="eastAsia"/>
+          <w:sz w:val="24"/>
+          <w:szCs w:val="24"/>
+        </w:rPr>
+        <w:t>在</w:t>
+      </w:r>
+      <w:r>
+        <w:rPr>
+          <w:rFonts w:ascii="华文楷体" w:eastAsia="华文楷体" w:hAnsi="华文楷体" w:hint="eastAsia"/>
+          <w:sz w:val="24"/>
+          <w:szCs w:val="24"/>
+        </w:rPr>
+        <w:t>执行</w:t>
+      </w:r>
+      <w:r>
+        <w:rPr>
+          <w:rFonts w:ascii="华文楷体" w:eastAsia="华文楷体" w:hAnsi="华文楷体" w:hint="eastAsia"/>
+          <w:sz w:val="24"/>
+          <w:szCs w:val="24"/>
+        </w:rPr>
+        <w:t>删除操作前，会有</w:t>
+      </w:r>
+      <w:r>
+        <w:rPr>
+          <w:rFonts w:ascii="华文楷体" w:eastAsia="华文楷体" w:hAnsi="华文楷体" w:hint="eastAsia"/>
+          <w:sz w:val="24"/>
+          <w:szCs w:val="24"/>
+        </w:rPr>
+        <w:t>删除确认提示，如果用户确认则执行该用例，如果用户取消则回到原查询画面</w:t>
+      </w:r>
+      <w:r>
         <w:rPr>
           <w:rFonts w:hint="eastAsia"/>
         </w:rPr>
-      </w:pPr>
-      <w:r>
-        <w:rPr>
-          <w:rFonts w:ascii="华文楷体" w:eastAsia="华文楷体" w:hAnsi="华文楷体" w:hint="eastAsia"/>
-          <w:sz w:val="24"/>
-          <w:szCs w:val="24"/>
-        </w:rPr>
-        <w:t>在</w:t>
-      </w:r>
-      <w:r>
-        <w:rPr>
-          <w:rFonts w:ascii="华文楷体" w:eastAsia="华文楷体" w:hAnsi="华文楷体" w:hint="eastAsia"/>
-          <w:sz w:val="24"/>
-          <w:szCs w:val="24"/>
-        </w:rPr>
-        <w:t>执行</w:t>
-      </w:r>
-      <w:r>
-        <w:rPr>
-          <w:rFonts w:ascii="华文楷体" w:eastAsia="华文楷体" w:hAnsi="华文楷体" w:hint="eastAsia"/>
-          <w:sz w:val="24"/>
-          <w:szCs w:val="24"/>
-        </w:rPr>
-        <w:t>删除操作前，会有</w:t>
-      </w:r>
-      <w:r>
-        <w:rPr>
-          <w:rFonts w:ascii="华文楷体" w:eastAsia="华文楷体" w:hAnsi="华文楷体" w:hint="eastAsia"/>
-          <w:sz w:val="24"/>
-          <w:szCs w:val="24"/>
-        </w:rPr>
-        <w:t>删除确认提示，如果用户确认则执行该用例，如果用户取消则回到原查询画面</w:t>
-      </w:r>
+        <w:t>。</w:t>
+      </w:r>
+    </w:p>
+    <w:p>
       <w:r>
         <w:rPr>
           <w:rFonts w:hint="eastAsia"/>
         </w:rPr>
-        <w:t>。</w:t>
-      </w:r>
-    </w:p>
-    <w:p>
-      <w:pPr>
+        <w:t>b</w:t>
+      </w:r>
+      <w:r>
         <w:rPr>
           <w:rFonts w:hint="eastAsia"/>
         </w:rPr>
-      </w:pPr>
+        <w:t>1</w:t>
+      </w:r>
       <w:r>
         <w:rPr>
           <w:rFonts w:hint="eastAsia"/>
         </w:rPr>
-        <w:t>b</w:t>
-      </w:r>
-      <w:r>
-        <w:rPr>
-          <w:rFonts w:hint="eastAsia"/>
-        </w:rPr>
-        <w:t>1</w:t>
-      </w:r>
-      <w:r>
-        <w:rPr>
-          <w:rFonts w:hint="eastAsia"/>
-        </w:rPr>
         <w:t xml:space="preserve">: </w:t>
       </w:r>
       <w:r>
@@ -2974,7 +2833,7 @@
       <w:pPr>
         <w:pStyle w:val="4"/>
         <w:rPr>
-          <w:rFonts w:ascii="华文楷体" w:eastAsia="华文楷体" w:hAnsi="华文楷体" w:hint="eastAsia"/>
+          <w:rFonts w:ascii="华文楷体" w:eastAsia="华文楷体" w:hAnsi="华文楷体"/>
         </w:rPr>
       </w:pPr>
       <w:r>
@@ -2999,7 +2858,7 @@
         </w:numPr>
         <w:ind w:firstLineChars="0"/>
         <w:rPr>
-          <w:rFonts w:ascii="华文楷体" w:eastAsia="华文楷体" w:hAnsi="华文楷体" w:hint="eastAsia"/>
+          <w:rFonts w:ascii="华文楷体" w:eastAsia="华文楷体" w:hAnsi="华文楷体"/>
           <w:sz w:val="24"/>
           <w:szCs w:val="24"/>
         </w:rPr>
@@ -3030,7 +2889,7 @@
         </w:numPr>
         <w:ind w:firstLineChars="0"/>
         <w:rPr>
-          <w:rFonts w:ascii="华文楷体" w:eastAsia="华文楷体" w:hAnsi="华文楷体" w:hint="eastAsia"/>
+          <w:rFonts w:ascii="华文楷体" w:eastAsia="华文楷体" w:hAnsi="华文楷体"/>
           <w:sz w:val="24"/>
           <w:szCs w:val="24"/>
         </w:rPr>
@@ -3120,7 +2979,7 @@
         <w:spacing w:afterLines="50" w:line="360" w:lineRule="auto"/>
         <w:ind w:leftChars="0" w:left="0"/>
         <w:rPr>
-          <w:rFonts w:ascii="华文楷体" w:eastAsia="华文楷体" w:hAnsi="华文楷体" w:hint="eastAsia"/>
+          <w:rFonts w:ascii="华文楷体" w:eastAsia="华文楷体" w:hAnsi="华文楷体"/>
           <w:sz w:val="24"/>
         </w:rPr>
       </w:pPr>
@@ -3132,7 +2991,7 @@
           <v:shape id="_x0000_i1026" type="#_x0000_t75" style="width:414.75pt;height:207.75pt" o:ole="">
             <v:imagedata r:id="rId10" o:title=""/>
           </v:shape>
-          <o:OLEObject Type="Embed" ProgID="Visio.Drawing.11" ShapeID="_x0000_i1026" DrawAspect="Content" ObjectID="_1325179804" r:id="rId11"/>
+          <o:OLEObject Type="Embed" ProgID="Visio.Drawing.11" ShapeID="_x0000_i1026" DrawAspect="Content" ObjectID="_1325839462" r:id="rId11"/>
         </w:object>
       </w:r>
       <w:r>
@@ -3147,7 +3006,7 @@
       <w:pPr>
         <w:pStyle w:val="1"/>
         <w:rPr>
-          <w:rFonts w:ascii="华文楷体" w:eastAsia="华文楷体" w:hAnsi="华文楷体" w:hint="eastAsia"/>
+          <w:rFonts w:ascii="华文楷体" w:eastAsia="华文楷体" w:hAnsi="华文楷体"/>
         </w:rPr>
       </w:pPr>
       <w:r>
@@ -3166,7 +3025,7 @@
         </w:numPr>
         <w:ind w:firstLineChars="0"/>
         <w:rPr>
-          <w:rFonts w:ascii="华文楷体" w:eastAsia="华文楷体" w:hAnsi="华文楷体" w:cs="Times New Roman" w:hint="eastAsia"/>
+          <w:rFonts w:ascii="华文楷体" w:eastAsia="华文楷体" w:hAnsi="华文楷体" w:cs="Times New Roman"/>
           <w:sz w:val="24"/>
           <w:szCs w:val="24"/>
         </w:rPr>
@@ -3228,7 +3087,7 @@
         </w:numPr>
         <w:ind w:firstLineChars="0"/>
         <w:rPr>
-          <w:rFonts w:ascii="华文楷体" w:eastAsia="华文楷体" w:hAnsi="华文楷体" w:hint="eastAsia"/>
+          <w:rFonts w:ascii="华文楷体" w:eastAsia="华文楷体" w:hAnsi="华文楷体"/>
           <w:sz w:val="24"/>
           <w:szCs w:val="24"/>
         </w:rPr>
@@ -3274,7 +3133,7 @@
         </w:numPr>
         <w:ind w:firstLineChars="0"/>
         <w:rPr>
-          <w:rFonts w:ascii="华文楷体" w:eastAsia="华文楷体" w:hAnsi="华文楷体" w:hint="eastAsia"/>
+          <w:rFonts w:ascii="华文楷体" w:eastAsia="华文楷体" w:hAnsi="华文楷体"/>
           <w:sz w:val="24"/>
           <w:szCs w:val="24"/>
         </w:rPr>
@@ -3412,7 +3271,7 @@
         </w:numPr>
         <w:ind w:firstLineChars="0"/>
         <w:rPr>
-          <w:rFonts w:ascii="华文楷体" w:eastAsia="华文楷体" w:hAnsi="华文楷体" w:hint="eastAsia"/>
+          <w:rFonts w:ascii="华文楷体" w:eastAsia="华文楷体" w:hAnsi="华文楷体"/>
           <w:sz w:val="24"/>
           <w:szCs w:val="24"/>
         </w:rPr>
@@ -3431,7 +3290,7 @@
         <w:pStyle w:val="aa"/>
         <w:ind w:left="360" w:firstLineChars="0" w:firstLine="0"/>
         <w:rPr>
-          <w:rFonts w:ascii="华文楷体" w:eastAsia="华文楷体" w:hAnsi="华文楷体" w:hint="eastAsia"/>
+          <w:rFonts w:ascii="华文楷体" w:eastAsia="华文楷体" w:hAnsi="华文楷体"/>
           <w:sz w:val="24"/>
           <w:szCs w:val="24"/>
         </w:rPr>
@@ -3510,7 +3369,7 @@
         </w:numPr>
         <w:ind w:firstLineChars="0"/>
         <w:rPr>
-          <w:rFonts w:ascii="华文楷体" w:eastAsia="华文楷体" w:hAnsi="华文楷体" w:hint="eastAsia"/>
+          <w:rFonts w:ascii="华文楷体" w:eastAsia="华文楷体" w:hAnsi="华文楷体"/>
           <w:sz w:val="24"/>
           <w:szCs w:val="24"/>
         </w:rPr>
@@ -3537,7 +3396,7 @@
         <w:pStyle w:val="aa"/>
         <w:ind w:left="360" w:firstLineChars="0" w:firstLine="0"/>
         <w:rPr>
-          <w:rFonts w:ascii="华文楷体" w:eastAsia="华文楷体" w:hAnsi="华文楷体" w:hint="eastAsia"/>
+          <w:rFonts w:ascii="华文楷体" w:eastAsia="华文楷体" w:hAnsi="华文楷体"/>
           <w:color w:val="FF0000"/>
           <w:sz w:val="24"/>
           <w:szCs w:val="24"/>
@@ -3571,7 +3430,7 @@
         </w:numPr>
         <w:ind w:firstLineChars="0"/>
         <w:rPr>
-          <w:rFonts w:ascii="华文楷体" w:eastAsia="华文楷体" w:hAnsi="华文楷体" w:hint="eastAsia"/>
+          <w:rFonts w:ascii="华文楷体" w:eastAsia="华文楷体" w:hAnsi="华文楷体"/>
           <w:sz w:val="24"/>
           <w:szCs w:val="24"/>
         </w:rPr>
@@ -3589,7 +3448,7 @@
       <w:pPr>
         <w:ind w:firstLine="360"/>
         <w:rPr>
-          <w:rFonts w:ascii="华文楷体" w:eastAsia="华文楷体" w:hAnsi="华文楷体" w:hint="eastAsia"/>
+          <w:rFonts w:ascii="华文楷体" w:eastAsia="华文楷体" w:hAnsi="华文楷体"/>
           <w:sz w:val="24"/>
           <w:szCs w:val="24"/>
         </w:rPr>
@@ -3626,7 +3485,23 @@
           <w:sz w:val="24"/>
           <w:szCs w:val="24"/>
         </w:rPr>
-        <w:t xml:space="preserve">营业员进行扣分，详见售后管理。 </w:t>
+        <w:t>营业员进行扣分，</w:t>
+      </w:r>
+      <w:r>
+        <w:rPr>
+          <w:rFonts w:ascii="华文楷体" w:eastAsia="华文楷体" w:hAnsi="华文楷体" w:hint="eastAsia"/>
+          <w:sz w:val="24"/>
+          <w:szCs w:val="24"/>
+        </w:rPr>
+        <w:t>这部分内容</w:t>
+      </w:r>
+      <w:r>
+        <w:rPr>
+          <w:rFonts w:ascii="华文楷体" w:eastAsia="华文楷体" w:hAnsi="华文楷体" w:hint="eastAsia"/>
+          <w:sz w:val="24"/>
+          <w:szCs w:val="24"/>
+        </w:rPr>
+        <w:t xml:space="preserve">详见售后管理。 </w:t>
       </w:r>
     </w:p>
     <w:p>
@@ -3804,6 +3679,95 @@
 <file path=word/numbering.xml><?xml version="1.0" encoding="utf-8"?>
 <w:numbering xmlns:ve="http://schemas.openxmlformats.org/markup-compatibility/2006" xmlns:o="urn:schemas-microsoft-com:office:office" xmlns:r="http://schemas.openxmlformats.org/officeDocument/2006/relationships" xmlns:m="http://schemas.openxmlformats.org/officeDocument/2006/math" xmlns:v="urn:schemas-microsoft-com:vml" xmlns:wp="http://schemas.openxmlformats.org/drawingml/2006/wordprocessingDrawing" xmlns:w10="urn:schemas-microsoft-com:office:word" xmlns:w="http://schemas.openxmlformats.org/wordprocessingml/2006/main" xmlns:wne="http://schemas.microsoft.com/office/word/2006/wordml">
   <w:abstractNum w:abstractNumId="0">
+    <w:nsid w:val="0E35333B"/>
+    <w:multiLevelType w:val="hybridMultilevel"/>
+    <w:tmpl w:val="9F224336"/>
+    <w:lvl w:ilvl="0" w:tplc="C394A6D4">
+      <w:start w:val="1"/>
+      <w:numFmt w:val="decimal"/>
+      <w:lvlText w:val="%1)"/>
+      <w:lvlJc w:val="left"/>
+      <w:pPr>
+        <w:ind w:left="360" w:hanging="360"/>
+      </w:pPr>
+      <w:rPr>
+        <w:rFonts w:hint="default"/>
+      </w:rPr>
+    </w:lvl>
+    <w:lvl w:ilvl="1" w:tplc="04090019" w:tentative="1">
+      <w:start w:val="1"/>
+      <w:numFmt w:val="lowerLetter"/>
+      <w:lvlText w:val="%2)"/>
+      <w:lvlJc w:val="left"/>
+      <w:pPr>
+        <w:ind w:left="840" w:hanging="420"/>
+      </w:pPr>
+    </w:lvl>
+    <w:lvl w:ilvl="2" w:tplc="0409001B" w:tentative="1">
+      <w:start w:val="1"/>
+      <w:numFmt w:val="lowerRoman"/>
+      <w:lvlText w:val="%3."/>
+      <w:lvlJc w:val="right"/>
+      <w:pPr>
+        <w:ind w:left="1260" w:hanging="420"/>
+      </w:pPr>
+    </w:lvl>
+    <w:lvl w:ilvl="3" w:tplc="0409000F" w:tentative="1">
+      <w:start w:val="1"/>
+      <w:numFmt w:val="decimal"/>
+      <w:lvlText w:val="%4."/>
+      <w:lvlJc w:val="left"/>
+      <w:pPr>
+        <w:ind w:left="1680" w:hanging="420"/>
+      </w:pPr>
+    </w:lvl>
+    <w:lvl w:ilvl="4" w:tplc="04090019" w:tentative="1">
+      <w:start w:val="1"/>
+      <w:numFmt w:val="lowerLetter"/>
+      <w:lvlText w:val="%5)"/>
+      <w:lvlJc w:val="left"/>
+      <w:pPr>
+        <w:ind w:left="2100" w:hanging="420"/>
+      </w:pPr>
+    </w:lvl>
+    <w:lvl w:ilvl="5" w:tplc="0409001B" w:tentative="1">
+      <w:start w:val="1"/>
+      <w:numFmt w:val="lowerRoman"/>
+      <w:lvlText w:val="%6."/>
+      <w:lvlJc w:val="right"/>
+      <w:pPr>
+        <w:ind w:left="2520" w:hanging="420"/>
+      </w:pPr>
+    </w:lvl>
+    <w:lvl w:ilvl="6" w:tplc="0409000F" w:tentative="1">
+      <w:start w:val="1"/>
+      <w:numFmt w:val="decimal"/>
+      <w:lvlText w:val="%7."/>
+      <w:lvlJc w:val="left"/>
+      <w:pPr>
+        <w:ind w:left="2940" w:hanging="420"/>
+      </w:pPr>
+    </w:lvl>
+    <w:lvl w:ilvl="7" w:tplc="04090019" w:tentative="1">
+      <w:start w:val="1"/>
+      <w:numFmt w:val="lowerLetter"/>
+      <w:lvlText w:val="%8)"/>
+      <w:lvlJc w:val="left"/>
+      <w:pPr>
+        <w:ind w:left="3360" w:hanging="420"/>
+      </w:pPr>
+    </w:lvl>
+    <w:lvl w:ilvl="8" w:tplc="0409001B" w:tentative="1">
+      <w:start w:val="1"/>
+      <w:numFmt w:val="lowerRoman"/>
+      <w:lvlText w:val="%9."/>
+      <w:lvlJc w:val="right"/>
+      <w:pPr>
+        <w:ind w:left="3780" w:hanging="420"/>
+      </w:pPr>
+    </w:lvl>
+  </w:abstractNum>
+  <w:abstractNum w:abstractNumId="1">
     <w:nsid w:val="101C3CFE"/>
     <w:multiLevelType w:val="hybridMultilevel"/>
     <w:tmpl w:val="0936B698"/>
@@ -3892,7 +3856,7 @@
       </w:pPr>
     </w:lvl>
   </w:abstractNum>
-  <w:abstractNum w:abstractNumId="1">
+  <w:abstractNum w:abstractNumId="2">
     <w:nsid w:val="19143B76"/>
     <w:multiLevelType w:val="hybridMultilevel"/>
     <w:tmpl w:val="8D406346"/>
@@ -3981,7 +3945,96 @@
       </w:pPr>
     </w:lvl>
   </w:abstractNum>
-  <w:abstractNum w:abstractNumId="2">
+  <w:abstractNum w:abstractNumId="3">
+    <w:nsid w:val="1E6946B7"/>
+    <w:multiLevelType w:val="hybridMultilevel"/>
+    <w:tmpl w:val="113C7C96"/>
+    <w:lvl w:ilvl="0" w:tplc="F02A398C">
+      <w:start w:val="1"/>
+      <w:numFmt w:val="decimal"/>
+      <w:lvlText w:val="%1)"/>
+      <w:lvlJc w:val="left"/>
+      <w:pPr>
+        <w:ind w:left="720" w:hanging="720"/>
+      </w:pPr>
+      <w:rPr>
+        <w:rFonts w:ascii="华文楷体" w:eastAsia="华文楷体" w:hAnsi="华文楷体" w:cs="Times New Roman"/>
+      </w:rPr>
+    </w:lvl>
+    <w:lvl w:ilvl="1" w:tplc="04090019" w:tentative="1">
+      <w:start w:val="1"/>
+      <w:numFmt w:val="lowerLetter"/>
+      <w:lvlText w:val="%2)"/>
+      <w:lvlJc w:val="left"/>
+      <w:pPr>
+        <w:ind w:left="840" w:hanging="420"/>
+      </w:pPr>
+    </w:lvl>
+    <w:lvl w:ilvl="2" w:tplc="0409001B" w:tentative="1">
+      <w:start w:val="1"/>
+      <w:numFmt w:val="lowerRoman"/>
+      <w:lvlText w:val="%3."/>
+      <w:lvlJc w:val="right"/>
+      <w:pPr>
+        <w:ind w:left="1260" w:hanging="420"/>
+      </w:pPr>
+    </w:lvl>
+    <w:lvl w:ilvl="3" w:tplc="0409000F" w:tentative="1">
+      <w:start w:val="1"/>
+      <w:numFmt w:val="decimal"/>
+      <w:lvlText w:val="%4."/>
+      <w:lvlJc w:val="left"/>
+      <w:pPr>
+        <w:ind w:left="1680" w:hanging="420"/>
+      </w:pPr>
+    </w:lvl>
+    <w:lvl w:ilvl="4" w:tplc="04090019" w:tentative="1">
+      <w:start w:val="1"/>
+      <w:numFmt w:val="lowerLetter"/>
+      <w:lvlText w:val="%5)"/>
+      <w:lvlJc w:val="left"/>
+      <w:pPr>
+        <w:ind w:left="2100" w:hanging="420"/>
+      </w:pPr>
+    </w:lvl>
+    <w:lvl w:ilvl="5" w:tplc="0409001B" w:tentative="1">
+      <w:start w:val="1"/>
+      <w:numFmt w:val="lowerRoman"/>
+      <w:lvlText w:val="%6."/>
+      <w:lvlJc w:val="right"/>
+      <w:pPr>
+        <w:ind w:left="2520" w:hanging="420"/>
+      </w:pPr>
+    </w:lvl>
+    <w:lvl w:ilvl="6" w:tplc="0409000F" w:tentative="1">
+      <w:start w:val="1"/>
+      <w:numFmt w:val="decimal"/>
+      <w:lvlText w:val="%7."/>
+      <w:lvlJc w:val="left"/>
+      <w:pPr>
+        <w:ind w:left="2940" w:hanging="420"/>
+      </w:pPr>
+    </w:lvl>
+    <w:lvl w:ilvl="7" w:tplc="04090019" w:tentative="1">
+      <w:start w:val="1"/>
+      <w:numFmt w:val="lowerLetter"/>
+      <w:lvlText w:val="%8)"/>
+      <w:lvlJc w:val="left"/>
+      <w:pPr>
+        <w:ind w:left="3360" w:hanging="420"/>
+      </w:pPr>
+    </w:lvl>
+    <w:lvl w:ilvl="8" w:tplc="0409001B" w:tentative="1">
+      <w:start w:val="1"/>
+      <w:numFmt w:val="lowerRoman"/>
+      <w:lvlText w:val="%9."/>
+      <w:lvlJc w:val="right"/>
+      <w:pPr>
+        <w:ind w:left="3780" w:hanging="420"/>
+      </w:pPr>
+    </w:lvl>
+  </w:abstractNum>
+  <w:abstractNum w:abstractNumId="4">
     <w:nsid w:val="226D5A5F"/>
     <w:multiLevelType w:val="hybridMultilevel"/>
     <w:tmpl w:val="F6FCE8F8"/>
@@ -4070,7 +4123,7 @@
       </w:pPr>
     </w:lvl>
   </w:abstractNum>
-  <w:abstractNum w:abstractNumId="3">
+  <w:abstractNum w:abstractNumId="5">
     <w:nsid w:val="279712BF"/>
     <w:multiLevelType w:val="multilevel"/>
     <w:tmpl w:val="04090025"/>
@@ -4209,7 +4262,7 @@
       </w:rPr>
     </w:lvl>
   </w:abstractNum>
-  <w:abstractNum w:abstractNumId="4">
+  <w:abstractNum w:abstractNumId="6">
     <w:nsid w:val="28784E01"/>
     <w:multiLevelType w:val="hybridMultilevel"/>
     <w:tmpl w:val="831C2C46"/>
@@ -4298,7 +4351,7 @@
       </w:pPr>
     </w:lvl>
   </w:abstractNum>
-  <w:abstractNum w:abstractNumId="5">
+  <w:abstractNum w:abstractNumId="7">
     <w:nsid w:val="2C463237"/>
     <w:multiLevelType w:val="hybridMultilevel"/>
     <w:tmpl w:val="2E443CDC"/>
@@ -4387,7 +4440,7 @@
       </w:pPr>
     </w:lvl>
   </w:abstractNum>
-  <w:abstractNum w:abstractNumId="6">
+  <w:abstractNum w:abstractNumId="8">
     <w:nsid w:val="2C7418B4"/>
     <w:multiLevelType w:val="hybridMultilevel"/>
     <w:tmpl w:val="5CA0E7F6"/>
@@ -4476,7 +4529,7 @@
       </w:pPr>
     </w:lvl>
   </w:abstractNum>
-  <w:abstractNum w:abstractNumId="7">
+  <w:abstractNum w:abstractNumId="9">
     <w:nsid w:val="33A74B23"/>
     <w:multiLevelType w:val="hybridMultilevel"/>
     <w:tmpl w:val="D564075A"/>
@@ -4565,7 +4618,96 @@
       </w:pPr>
     </w:lvl>
   </w:abstractNum>
-  <w:abstractNum w:abstractNumId="8">
+  <w:abstractNum w:abstractNumId="10">
+    <w:nsid w:val="35E01667"/>
+    <w:multiLevelType w:val="hybridMultilevel"/>
+    <w:tmpl w:val="D506D63E"/>
+    <w:lvl w:ilvl="0" w:tplc="9550A130">
+      <w:start w:val="1"/>
+      <w:numFmt w:val="decimal"/>
+      <w:lvlText w:val="%1)"/>
+      <w:lvlJc w:val="left"/>
+      <w:pPr>
+        <w:ind w:left="720" w:hanging="720"/>
+      </w:pPr>
+      <w:rPr>
+        <w:rFonts w:ascii="华文楷体" w:eastAsia="华文楷体" w:hAnsi="华文楷体" w:cs="Times New Roman"/>
+      </w:rPr>
+    </w:lvl>
+    <w:lvl w:ilvl="1" w:tplc="04090019" w:tentative="1">
+      <w:start w:val="1"/>
+      <w:numFmt w:val="lowerLetter"/>
+      <w:lvlText w:val="%2)"/>
+      <w:lvlJc w:val="left"/>
+      <w:pPr>
+        <w:ind w:left="840" w:hanging="420"/>
+      </w:pPr>
+    </w:lvl>
+    <w:lvl w:ilvl="2" w:tplc="0409001B" w:tentative="1">
+      <w:start w:val="1"/>
+      <w:numFmt w:val="lowerRoman"/>
+      <w:lvlText w:val="%3."/>
+      <w:lvlJc w:val="right"/>
+      <w:pPr>
+        <w:ind w:left="1260" w:hanging="420"/>
+      </w:pPr>
+    </w:lvl>
+    <w:lvl w:ilvl="3" w:tplc="0409000F" w:tentative="1">
+      <w:start w:val="1"/>
+      <w:numFmt w:val="decimal"/>
+      <w:lvlText w:val="%4."/>
+      <w:lvlJc w:val="left"/>
+      <w:pPr>
+        <w:ind w:left="1680" w:hanging="420"/>
+      </w:pPr>
+    </w:lvl>
+    <w:lvl w:ilvl="4" w:tplc="04090019" w:tentative="1">
+      <w:start w:val="1"/>
+      <w:numFmt w:val="lowerLetter"/>
+      <w:lvlText w:val="%5)"/>
+      <w:lvlJc w:val="left"/>
+      <w:pPr>
+        <w:ind w:left="2100" w:hanging="420"/>
+      </w:pPr>
+    </w:lvl>
+    <w:lvl w:ilvl="5" w:tplc="0409001B" w:tentative="1">
+      <w:start w:val="1"/>
+      <w:numFmt w:val="lowerRoman"/>
+      <w:lvlText w:val="%6."/>
+      <w:lvlJc w:val="right"/>
+      <w:pPr>
+        <w:ind w:left="2520" w:hanging="420"/>
+      </w:pPr>
+    </w:lvl>
+    <w:lvl w:ilvl="6" w:tplc="0409000F" w:tentative="1">
+      <w:start w:val="1"/>
+      <w:numFmt w:val="decimal"/>
+      <w:lvlText w:val="%7."/>
+      <w:lvlJc w:val="left"/>
+      <w:pPr>
+        <w:ind w:left="2940" w:hanging="420"/>
+      </w:pPr>
+    </w:lvl>
+    <w:lvl w:ilvl="7" w:tplc="04090019" w:tentative="1">
+      <w:start w:val="1"/>
+      <w:numFmt w:val="lowerLetter"/>
+      <w:lvlText w:val="%8)"/>
+      <w:lvlJc w:val="left"/>
+      <w:pPr>
+        <w:ind w:left="3360" w:hanging="420"/>
+      </w:pPr>
+    </w:lvl>
+    <w:lvl w:ilvl="8" w:tplc="0409001B" w:tentative="1">
+      <w:start w:val="1"/>
+      <w:numFmt w:val="lowerRoman"/>
+      <w:lvlText w:val="%9."/>
+      <w:lvlJc w:val="right"/>
+      <w:pPr>
+        <w:ind w:left="3780" w:hanging="420"/>
+      </w:pPr>
+    </w:lvl>
+  </w:abstractNum>
+  <w:abstractNum w:abstractNumId="11">
     <w:nsid w:val="46A45205"/>
     <w:multiLevelType w:val="hybridMultilevel"/>
     <w:tmpl w:val="DDC09CE4"/>
@@ -4654,7 +4796,7 @@
       </w:pPr>
     </w:lvl>
   </w:abstractNum>
-  <w:abstractNum w:abstractNumId="9">
+  <w:abstractNum w:abstractNumId="12">
     <w:nsid w:val="47E8467D"/>
     <w:multiLevelType w:val="hybridMultilevel"/>
     <w:tmpl w:val="EFCA9752"/>
@@ -4743,7 +4885,7 @@
       </w:pPr>
     </w:lvl>
   </w:abstractNum>
-  <w:abstractNum w:abstractNumId="10">
+  <w:abstractNum w:abstractNumId="13">
     <w:nsid w:val="4AD51A3E"/>
     <w:multiLevelType w:val="hybridMultilevel"/>
     <w:tmpl w:val="F29AB6B0"/>
@@ -4832,7 +4974,7 @@
       </w:pPr>
     </w:lvl>
   </w:abstractNum>
-  <w:abstractNum w:abstractNumId="11">
+  <w:abstractNum w:abstractNumId="14">
     <w:nsid w:val="520C5BAD"/>
     <w:multiLevelType w:val="hybridMultilevel"/>
     <w:tmpl w:val="D916A138"/>
@@ -4921,7 +5063,7 @@
       </w:pPr>
     </w:lvl>
   </w:abstractNum>
-  <w:abstractNum w:abstractNumId="12">
+  <w:abstractNum w:abstractNumId="15">
     <w:nsid w:val="5B1203BF"/>
     <w:multiLevelType w:val="hybridMultilevel"/>
     <w:tmpl w:val="409C0546"/>
@@ -5010,7 +5152,96 @@
       </w:pPr>
     </w:lvl>
   </w:abstractNum>
-  <w:abstractNum w:abstractNumId="13">
+  <w:abstractNum w:abstractNumId="16">
+    <w:nsid w:val="5CB7224E"/>
+    <w:multiLevelType w:val="hybridMultilevel"/>
+    <w:tmpl w:val="56C2AD30"/>
+    <w:lvl w:ilvl="0" w:tplc="1B10B3CE">
+      <w:start w:val="1"/>
+      <w:numFmt w:val="decimal"/>
+      <w:lvlText w:val="%1)"/>
+      <w:lvlJc w:val="left"/>
+      <w:pPr>
+        <w:ind w:left="360" w:hanging="360"/>
+      </w:pPr>
+      <w:rPr>
+        <w:rFonts w:hint="default"/>
+      </w:rPr>
+    </w:lvl>
+    <w:lvl w:ilvl="1" w:tplc="04090019" w:tentative="1">
+      <w:start w:val="1"/>
+      <w:numFmt w:val="lowerLetter"/>
+      <w:lvlText w:val="%2)"/>
+      <w:lvlJc w:val="left"/>
+      <w:pPr>
+        <w:ind w:left="840" w:hanging="420"/>
+      </w:pPr>
+    </w:lvl>
+    <w:lvl w:ilvl="2" w:tplc="0409001B" w:tentative="1">
+      <w:start w:val="1"/>
+      <w:numFmt w:val="lowerRoman"/>
+      <w:lvlText w:val="%3."/>
+      <w:lvlJc w:val="right"/>
+      <w:pPr>
+        <w:ind w:left="1260" w:hanging="420"/>
+      </w:pPr>
+    </w:lvl>
+    <w:lvl w:ilvl="3" w:tplc="0409000F" w:tentative="1">
+      <w:start w:val="1"/>
+      <w:numFmt w:val="decimal"/>
+      <w:lvlText w:val="%4."/>
+      <w:lvlJc w:val="left"/>
+      <w:pPr>
+        <w:ind w:left="1680" w:hanging="420"/>
+      </w:pPr>
+    </w:lvl>
+    <w:lvl w:ilvl="4" w:tplc="04090019" w:tentative="1">
+      <w:start w:val="1"/>
+      <w:numFmt w:val="lowerLetter"/>
+      <w:lvlText w:val="%5)"/>
+      <w:lvlJc w:val="left"/>
+      <w:pPr>
+        <w:ind w:left="2100" w:hanging="420"/>
+      </w:pPr>
+    </w:lvl>
+    <w:lvl w:ilvl="5" w:tplc="0409001B" w:tentative="1">
+      <w:start w:val="1"/>
+      <w:numFmt w:val="lowerRoman"/>
+      <w:lvlText w:val="%6."/>
+      <w:lvlJc w:val="right"/>
+      <w:pPr>
+        <w:ind w:left="2520" w:hanging="420"/>
+      </w:pPr>
+    </w:lvl>
+    <w:lvl w:ilvl="6" w:tplc="0409000F" w:tentative="1">
+      <w:start w:val="1"/>
+      <w:numFmt w:val="decimal"/>
+      <w:lvlText w:val="%7."/>
+      <w:lvlJc w:val="left"/>
+      <w:pPr>
+        <w:ind w:left="2940" w:hanging="420"/>
+      </w:pPr>
+    </w:lvl>
+    <w:lvl w:ilvl="7" w:tplc="04090019" w:tentative="1">
+      <w:start w:val="1"/>
+      <w:numFmt w:val="lowerLetter"/>
+      <w:lvlText w:val="%8)"/>
+      <w:lvlJc w:val="left"/>
+      <w:pPr>
+        <w:ind w:left="3360" w:hanging="420"/>
+      </w:pPr>
+    </w:lvl>
+    <w:lvl w:ilvl="8" w:tplc="0409001B" w:tentative="1">
+      <w:start w:val="1"/>
+      <w:numFmt w:val="lowerRoman"/>
+      <w:lvlText w:val="%9."/>
+      <w:lvlJc w:val="right"/>
+      <w:pPr>
+        <w:ind w:left="3780" w:hanging="420"/>
+      </w:pPr>
+    </w:lvl>
+  </w:abstractNum>
+  <w:abstractNum w:abstractNumId="17">
     <w:nsid w:val="6183341F"/>
     <w:multiLevelType w:val="hybridMultilevel"/>
     <w:tmpl w:val="42E85466"/>
@@ -5099,7 +5330,7 @@
       </w:pPr>
     </w:lvl>
   </w:abstractNum>
-  <w:abstractNum w:abstractNumId="14">
+  <w:abstractNum w:abstractNumId="18">
     <w:nsid w:val="62F04E33"/>
     <w:multiLevelType w:val="hybridMultilevel"/>
     <w:tmpl w:val="E4C87344"/>
@@ -5188,7 +5419,7 @@
       </w:pPr>
     </w:lvl>
   </w:abstractNum>
-  <w:abstractNum w:abstractNumId="15">
+  <w:abstractNum w:abstractNumId="19">
     <w:nsid w:val="76543A2A"/>
     <w:multiLevelType w:val="hybridMultilevel"/>
     <w:tmpl w:val="7220B90E"/>
@@ -5277,7 +5508,7 @@
       </w:pPr>
     </w:lvl>
   </w:abstractNum>
-  <w:abstractNum w:abstractNumId="16">
+  <w:abstractNum w:abstractNumId="20">
     <w:nsid w:val="774724E6"/>
     <w:multiLevelType w:val="hybridMultilevel"/>
     <w:tmpl w:val="DF44F83A"/>
@@ -5366,7 +5597,7 @@
       </w:pPr>
     </w:lvl>
   </w:abstractNum>
-  <w:abstractNum w:abstractNumId="17">
+  <w:abstractNum w:abstractNumId="21">
     <w:nsid w:val="7FB35103"/>
     <w:multiLevelType w:val="hybridMultilevel"/>
     <w:tmpl w:val="5316F294"/>
@@ -5456,58 +5687,70 @@
     </w:lvl>
   </w:abstractNum>
   <w:num w:numId="1">
+    <w:abstractNumId w:val="5"/>
+  </w:num>
+  <w:num w:numId="2">
+    <w:abstractNumId w:val="20"/>
+  </w:num>
+  <w:num w:numId="3">
+    <w:abstractNumId w:val="21"/>
+  </w:num>
+  <w:num w:numId="4">
+    <w:abstractNumId w:val="17"/>
+  </w:num>
+  <w:num w:numId="5">
+    <w:abstractNumId w:val="19"/>
+  </w:num>
+  <w:num w:numId="6">
+    <w:abstractNumId w:val="2"/>
+  </w:num>
+  <w:num w:numId="7">
+    <w:abstractNumId w:val="11"/>
+  </w:num>
+  <w:num w:numId="8">
+    <w:abstractNumId w:val="1"/>
+  </w:num>
+  <w:num w:numId="9">
+    <w:abstractNumId w:val="9"/>
+  </w:num>
+  <w:num w:numId="10">
+    <w:abstractNumId w:val="8"/>
+  </w:num>
+  <w:num w:numId="11">
+    <w:abstractNumId w:val="18"/>
+  </w:num>
+  <w:num w:numId="12">
+    <w:abstractNumId w:val="7"/>
+  </w:num>
+  <w:num w:numId="13">
+    <w:abstractNumId w:val="4"/>
+  </w:num>
+  <w:num w:numId="14">
+    <w:abstractNumId w:val="14"/>
+  </w:num>
+  <w:num w:numId="15">
+    <w:abstractNumId w:val="12"/>
+  </w:num>
+  <w:num w:numId="16">
+    <w:abstractNumId w:val="15"/>
+  </w:num>
+  <w:num w:numId="17">
+    <w:abstractNumId w:val="13"/>
+  </w:num>
+  <w:num w:numId="18">
+    <w:abstractNumId w:val="6"/>
+  </w:num>
+  <w:num w:numId="19">
+    <w:abstractNumId w:val="10"/>
+  </w:num>
+  <w:num w:numId="20">
     <w:abstractNumId w:val="3"/>
   </w:num>
-  <w:num w:numId="2">
-    <w:abstractNumId w:val="16"/>
-  </w:num>
-  <w:num w:numId="3">
-    <w:abstractNumId w:val="17"/>
-  </w:num>
-  <w:num w:numId="4">
-    <w:abstractNumId w:val="13"/>
-  </w:num>
-  <w:num w:numId="5">
-    <w:abstractNumId w:val="15"/>
-  </w:num>
-  <w:num w:numId="6">
-    <w:abstractNumId w:val="1"/>
-  </w:num>
-  <w:num w:numId="7">
-    <w:abstractNumId w:val="8"/>
-  </w:num>
-  <w:num w:numId="8">
+  <w:num w:numId="21">
     <w:abstractNumId w:val="0"/>
   </w:num>
-  <w:num w:numId="9">
-    <w:abstractNumId w:val="7"/>
-  </w:num>
-  <w:num w:numId="10">
-    <w:abstractNumId w:val="6"/>
-  </w:num>
-  <w:num w:numId="11">
-    <w:abstractNumId w:val="14"/>
-  </w:num>
-  <w:num w:numId="12">
-    <w:abstractNumId w:val="5"/>
-  </w:num>
-  <w:num w:numId="13">
-    <w:abstractNumId w:val="2"/>
-  </w:num>
-  <w:num w:numId="14">
-    <w:abstractNumId w:val="11"/>
-  </w:num>
-  <w:num w:numId="15">
-    <w:abstractNumId w:val="9"/>
-  </w:num>
-  <w:num w:numId="16">
-    <w:abstractNumId w:val="12"/>
-  </w:num>
-  <w:num w:numId="17">
-    <w:abstractNumId w:val="10"/>
-  </w:num>
-  <w:num w:numId="18">
-    <w:abstractNumId w:val="4"/>
+  <w:num w:numId="22">
+    <w:abstractNumId w:val="16"/>
   </w:num>
   <w:numIdMacAtCleanup w:val="18"/>
 </w:numbering>

--- a/01.requirement/九州国际_营业员管理.docx
+++ b/01.requirement/九州国际_营业员管理.docx
@@ -438,11 +438,11 @@
             </w:pPr>
             <w:smartTag w:uri="urn:schemas-microsoft-com:office:smarttags" w:element="chsdate">
               <w:smartTagPr>
+                <w:attr w:name="IsROCDate" w:val="False"/>
+                <w:attr w:name="IsLunarDate" w:val="False"/>
+                <w:attr w:name="Day" w:val="7"/>
+                <w:attr w:name="Month" w:val="12"/>
                 <w:attr w:name="Year" w:val="2009"/>
-                <w:attr w:name="Month" w:val="12"/>
-                <w:attr w:name="Day" w:val="7"/>
-                <w:attr w:name="IsLunarDate" w:val="False"/>
-                <w:attr w:name="IsROCDate" w:val="False"/>
               </w:smartTagPr>
               <w:r>
                 <w:rPr>
@@ -536,11 +536,11 @@
             </w:pPr>
             <w:smartTag w:uri="urn:schemas-microsoft-com:office:smarttags" w:element="chsdate">
               <w:smartTagPr>
+                <w:attr w:name="IsROCDate" w:val="False"/>
+                <w:attr w:name="IsLunarDate" w:val="False"/>
+                <w:attr w:name="Day" w:val="7"/>
+                <w:attr w:name="Month" w:val="12"/>
                 <w:attr w:name="Year" w:val="2009"/>
-                <w:attr w:name="Month" w:val="12"/>
-                <w:attr w:name="Day" w:val="7"/>
-                <w:attr w:name="IsLunarDate" w:val="False"/>
-                <w:attr w:name="IsROCDate" w:val="False"/>
               </w:smartTagPr>
               <w:r>
                 <w:rPr>
@@ -639,7 +639,7 @@
           <v:shape id="_x0000_i1025" type="#_x0000_t75" style="width:262.5pt;height:308.25pt" o:ole="">
             <v:imagedata r:id="rId8" o:title=""/>
           </v:shape>
-          <o:OLEObject Type="Embed" ProgID="Visio.Drawing.11" ShapeID="_x0000_i1025" DrawAspect="Content" ObjectID="_1325839461" r:id="rId9"/>
+          <o:OLEObject Type="Embed" ProgID="Visio.Drawing.11" ShapeID="_x0000_i1025" DrawAspect="Content" ObjectID="_1325850384" r:id="rId9"/>
         </w:object>
       </w:r>
     </w:p>
@@ -1010,7 +1010,23 @@
           <w:sz w:val="24"/>
           <w:szCs w:val="24"/>
         </w:rPr>
-        <w:t>查询营业员信息”，输入指定的检索条件，营业员的唯一标识是身份证号</w:t>
+        <w:t>查询营业员信息</w:t>
+      </w:r>
+      <w:r>
+        <w:rPr>
+          <w:rFonts w:ascii="华文楷体" w:eastAsia="华文楷体" w:hAnsi="华文楷体" w:hint="eastAsia"/>
+          <w:sz w:val="24"/>
+          <w:szCs w:val="24"/>
+        </w:rPr>
+        <w:t>、查询营业员奖惩记录</w:t>
+      </w:r>
+      <w:r>
+        <w:rPr>
+          <w:rFonts w:ascii="华文楷体" w:eastAsia="华文楷体" w:hAnsi="华文楷体" w:hint="eastAsia"/>
+          <w:sz w:val="24"/>
+          <w:szCs w:val="24"/>
+        </w:rPr>
+        <w:t>”，输入指定的检索条件，营业员的唯一标识是身份证号</w:t>
       </w:r>
       <w:r>
         <w:rPr>
@@ -1097,7 +1113,23 @@
           <w:sz w:val="24"/>
           <w:szCs w:val="24"/>
         </w:rPr>
-        <w:t>系统在屏幕上显示检索出的营业员信息。</w:t>
+        <w:t>系统在屏幕上显示检索出的营业员信息</w:t>
+      </w:r>
+      <w:r>
+        <w:rPr>
+          <w:rFonts w:ascii="华文楷体" w:eastAsia="华文楷体" w:hAnsi="华文楷体" w:hint="eastAsia"/>
+          <w:sz w:val="24"/>
+          <w:szCs w:val="24"/>
+        </w:rPr>
+        <w:t>、奖惩记录</w:t>
+      </w:r>
+      <w:r>
+        <w:rPr>
+          <w:rFonts w:ascii="华文楷体" w:eastAsia="华文楷体" w:hAnsi="华文楷体" w:hint="eastAsia"/>
+          <w:sz w:val="24"/>
+          <w:szCs w:val="24"/>
+        </w:rPr>
+        <w:t>。</w:t>
       </w:r>
     </w:p>
     <w:p>
@@ -1144,7 +1176,23 @@
           <w:sz w:val="24"/>
           <w:szCs w:val="24"/>
         </w:rPr>
-        <w:t>的营业员信息。</w:t>
+        <w:t>的营业员信息</w:t>
+      </w:r>
+      <w:r>
+        <w:rPr>
+          <w:rFonts w:ascii="华文楷体" w:eastAsia="华文楷体" w:hAnsi="华文楷体" w:hint="eastAsia"/>
+          <w:sz w:val="24"/>
+          <w:szCs w:val="24"/>
+        </w:rPr>
+        <w:t>、奖惩记录</w:t>
+      </w:r>
+      <w:r>
+        <w:rPr>
+          <w:rFonts w:ascii="华文楷体" w:eastAsia="华文楷体" w:hAnsi="华文楷体" w:hint="eastAsia"/>
+          <w:sz w:val="24"/>
+          <w:szCs w:val="24"/>
+        </w:rPr>
+        <w:t>。</w:t>
       </w:r>
     </w:p>
     <w:p>
@@ -1192,7 +1240,7 @@
         <w:spacing w:line="360" w:lineRule="auto"/>
         <w:ind w:firstLineChars="0"/>
         <w:rPr>
-          <w:rFonts w:ascii="华文楷体" w:eastAsia="华文楷体" w:hAnsi="华文楷体" w:hint="eastAsia"/>
+          <w:rFonts w:ascii="华文楷体" w:eastAsia="华文楷体" w:hAnsi="华文楷体"/>
           <w:sz w:val="24"/>
           <w:szCs w:val="24"/>
         </w:rPr>
@@ -1339,7 +1387,7 @@
         </w:numPr>
         <w:ind w:firstLineChars="0"/>
         <w:rPr>
-          <w:rFonts w:ascii="华文楷体" w:eastAsia="华文楷体" w:hAnsi="华文楷体" w:hint="eastAsia"/>
+          <w:rFonts w:ascii="华文楷体" w:eastAsia="华文楷体" w:hAnsi="华文楷体"/>
           <w:sz w:val="24"/>
           <w:szCs w:val="24"/>
         </w:rPr>
@@ -2119,7 +2167,7 @@
         <w:spacing w:line="360" w:lineRule="auto"/>
         <w:ind w:firstLine="360"/>
         <w:rPr>
-          <w:rFonts w:ascii="华文楷体" w:eastAsia="华文楷体" w:hAnsi="华文楷体" w:hint="eastAsia"/>
+          <w:rFonts w:ascii="华文楷体" w:eastAsia="华文楷体" w:hAnsi="华文楷体"/>
           <w:sz w:val="24"/>
           <w:szCs w:val="24"/>
         </w:rPr>
@@ -2138,7 +2186,7 @@
         <w:spacing w:line="360" w:lineRule="auto"/>
         <w:ind w:firstLine="360"/>
         <w:rPr>
-          <w:rFonts w:ascii="华文楷体" w:eastAsia="华文楷体" w:hAnsi="华文楷体" w:hint="eastAsia"/>
+          <w:rFonts w:ascii="华文楷体" w:eastAsia="华文楷体" w:hAnsi="华文楷体"/>
           <w:sz w:val="24"/>
           <w:szCs w:val="24"/>
         </w:rPr>
@@ -2383,7 +2431,7 @@
         <w:spacing w:line="360" w:lineRule="auto"/>
         <w:ind w:firstLine="360"/>
         <w:rPr>
-          <w:rFonts w:ascii="华文楷体" w:eastAsia="华文楷体" w:hAnsi="华文楷体" w:hint="eastAsia"/>
+          <w:rFonts w:ascii="华文楷体" w:eastAsia="华文楷体" w:hAnsi="华文楷体"/>
           <w:sz w:val="24"/>
           <w:szCs w:val="24"/>
         </w:rPr>
@@ -2402,7 +2450,7 @@
         <w:spacing w:line="360" w:lineRule="auto"/>
         <w:ind w:firstLine="360"/>
         <w:rPr>
-          <w:rFonts w:ascii="华文楷体" w:eastAsia="华文楷体" w:hAnsi="华文楷体" w:hint="eastAsia"/>
+          <w:rFonts w:ascii="华文楷体" w:eastAsia="华文楷体" w:hAnsi="华文楷体"/>
           <w:sz w:val="24"/>
           <w:szCs w:val="24"/>
         </w:rPr>
@@ -2569,7 +2617,7 @@
         </w:numPr>
         <w:ind w:firstLineChars="0"/>
         <w:rPr>
-          <w:rFonts w:ascii="华文楷体" w:eastAsia="华文楷体" w:hAnsi="华文楷体" w:hint="eastAsia"/>
+          <w:rFonts w:ascii="华文楷体" w:eastAsia="华文楷体" w:hAnsi="华文楷体"/>
           <w:sz w:val="24"/>
           <w:szCs w:val="24"/>
         </w:rPr>
@@ -2991,7 +3039,7 @@
           <v:shape id="_x0000_i1026" type="#_x0000_t75" style="width:414.75pt;height:207.75pt" o:ole="">
             <v:imagedata r:id="rId10" o:title=""/>
           </v:shape>
-          <o:OLEObject Type="Embed" ProgID="Visio.Drawing.11" ShapeID="_x0000_i1026" DrawAspect="Content" ObjectID="_1325839462" r:id="rId11"/>
+          <o:OLEObject Type="Embed" ProgID="Visio.Drawing.11" ShapeID="_x0000_i1026" DrawAspect="Content" ObjectID="_1325850385" r:id="rId11"/>
         </w:object>
       </w:r>
       <w:r>
@@ -3643,7 +3691,7 @@
               <w:noProof/>
               <w:lang w:val="zh-CN"/>
             </w:rPr>
-            <w:t>9</w:t>
+            <w:t>3</w:t>
           </w:r>
         </w:fldSimple>
       </w:p>

--- a/01.requirement/九州国际_营业员管理.docx
+++ b/01.requirement/九州国际_营业员管理.docx
@@ -438,11 +438,11 @@
             </w:pPr>
             <w:smartTag w:uri="urn:schemas-microsoft-com:office:smarttags" w:element="chsdate">
               <w:smartTagPr>
+                <w:attr w:name="Year" w:val="2009"/>
+                <w:attr w:name="Month" w:val="12"/>
+                <w:attr w:name="Day" w:val="7"/>
+                <w:attr w:name="IsLunarDate" w:val="False"/>
                 <w:attr w:name="IsROCDate" w:val="False"/>
-                <w:attr w:name="IsLunarDate" w:val="False"/>
-                <w:attr w:name="Day" w:val="7"/>
-                <w:attr w:name="Month" w:val="12"/>
-                <w:attr w:name="Year" w:val="2009"/>
               </w:smartTagPr>
               <w:r>
                 <w:rPr>
@@ -536,11 +536,11 @@
             </w:pPr>
             <w:smartTag w:uri="urn:schemas-microsoft-com:office:smarttags" w:element="chsdate">
               <w:smartTagPr>
+                <w:attr w:name="Year" w:val="2009"/>
+                <w:attr w:name="Month" w:val="12"/>
+                <w:attr w:name="Day" w:val="7"/>
+                <w:attr w:name="IsLunarDate" w:val="False"/>
                 <w:attr w:name="IsROCDate" w:val="False"/>
-                <w:attr w:name="IsLunarDate" w:val="False"/>
-                <w:attr w:name="Day" w:val="7"/>
-                <w:attr w:name="Month" w:val="12"/>
-                <w:attr w:name="Year" w:val="2009"/>
               </w:smartTagPr>
               <w:r>
                 <w:rPr>
@@ -639,7 +639,7 @@
           <v:shape id="_x0000_i1025" type="#_x0000_t75" style="width:262.5pt;height:308.25pt" o:ole="">
             <v:imagedata r:id="rId8" o:title=""/>
           </v:shape>
-          <o:OLEObject Type="Embed" ProgID="Visio.Drawing.11" ShapeID="_x0000_i1025" DrawAspect="Content" ObjectID="_1325850384" r:id="rId9"/>
+          <o:OLEObject Type="Embed" ProgID="Visio.Drawing.11" ShapeID="_x0000_i1025" DrawAspect="Content" ObjectID="_1325941757" r:id="rId9"/>
         </w:object>
       </w:r>
     </w:p>
@@ -741,18 +741,102 @@
           <w:sz w:val="24"/>
           <w:szCs w:val="24"/>
         </w:rPr>
-        <w:t>：希望能够准确、快速的输入相关信息，而且没有输出错误。准确记录、查询营业员信息，作为业务重要依据。</w:t>
-      </w:r>
-    </w:p>
-    <w:p>
-      <w:pPr>
-        <w:spacing w:line="360" w:lineRule="auto"/>
-        <w:rPr>
-          <w:rFonts w:ascii="华文楷体" w:eastAsia="华文楷体" w:hAnsi="华文楷体"/>
-          <w:sz w:val="24"/>
-          <w:szCs w:val="24"/>
-        </w:rPr>
-      </w:pPr>
+        <w:t>：希望能够</w:t>
+      </w:r>
+      <w:r>
+        <w:rPr>
+          <w:rFonts w:ascii="华文楷体" w:eastAsia="华文楷体" w:hAnsi="华文楷体" w:hint="eastAsia"/>
+          <w:sz w:val="24"/>
+          <w:szCs w:val="24"/>
+        </w:rPr>
+        <w:t>对</w:t>
+      </w:r>
+      <w:r>
+        <w:rPr>
+          <w:rFonts w:ascii="华文楷体" w:eastAsia="华文楷体" w:hAnsi="华文楷体" w:hint="eastAsia"/>
+          <w:color w:val="FF0000"/>
+          <w:sz w:val="24"/>
+          <w:szCs w:val="24"/>
+        </w:rPr>
+        <w:t>营业员信息</w:t>
+      </w:r>
+      <w:r>
+        <w:rPr>
+          <w:rFonts w:ascii="华文楷体" w:eastAsia="华文楷体" w:hAnsi="华文楷体" w:hint="eastAsia"/>
+          <w:color w:val="000000" w:themeColor="text1"/>
+          <w:sz w:val="24"/>
+          <w:szCs w:val="24"/>
+        </w:rPr>
+        <w:t>进行</w:t>
+      </w:r>
+      <w:r>
+        <w:rPr>
+          <w:rFonts w:ascii="华文楷体" w:eastAsia="华文楷体" w:hAnsi="华文楷体" w:hint="eastAsia"/>
+          <w:color w:val="FFFF00"/>
+          <w:sz w:val="24"/>
+          <w:szCs w:val="24"/>
+        </w:rPr>
+        <w:t>添加、删除、修改、注销、恢复</w:t>
+      </w:r>
+      <w:r>
+        <w:rPr>
+          <w:rFonts w:ascii="华文楷体" w:eastAsia="华文楷体" w:hAnsi="华文楷体" w:hint="eastAsia"/>
+          <w:sz w:val="24"/>
+          <w:szCs w:val="24"/>
+        </w:rPr>
+        <w:t>，形成有效的营业员信息管理工作流</w:t>
+      </w:r>
+      <w:r>
+        <w:rPr>
+          <w:rFonts w:ascii="华文楷体" w:eastAsia="华文楷体" w:hAnsi="华文楷体" w:hint="eastAsia"/>
+          <w:sz w:val="24"/>
+          <w:szCs w:val="24"/>
+        </w:rPr>
+        <w:t>；同时通过日常巡查来对</w:t>
+      </w:r>
+      <w:r>
+        <w:rPr>
+          <w:rFonts w:ascii="华文楷体" w:eastAsia="华文楷体" w:hAnsi="华文楷体" w:hint="eastAsia"/>
+          <w:color w:val="FF0000"/>
+          <w:sz w:val="24"/>
+          <w:szCs w:val="24"/>
+        </w:rPr>
+        <w:t>营业员奖惩记录</w:t>
+      </w:r>
+      <w:r>
+        <w:rPr>
+          <w:rFonts w:ascii="华文楷体" w:eastAsia="华文楷体" w:hAnsi="华文楷体" w:hint="eastAsia"/>
+          <w:sz w:val="24"/>
+          <w:szCs w:val="24"/>
+        </w:rPr>
+        <w:t>进行维</w:t>
+      </w:r>
+      <w:r>
+        <w:rPr>
+          <w:rFonts w:ascii="华文楷体" w:eastAsia="华文楷体" w:hAnsi="华文楷体" w:hint="eastAsia"/>
+          <w:sz w:val="24"/>
+          <w:szCs w:val="24"/>
+        </w:rPr>
+        <w:lastRenderedPageBreak/>
+        <w:t>护，包括</w:t>
+      </w:r>
+      <w:r>
+        <w:rPr>
+          <w:rFonts w:ascii="华文楷体" w:eastAsia="华文楷体" w:hAnsi="华文楷体" w:hint="eastAsia"/>
+          <w:color w:val="FFFF00"/>
+          <w:sz w:val="24"/>
+          <w:szCs w:val="24"/>
+        </w:rPr>
+        <w:t>添加、删除、修改</w:t>
+      </w:r>
+      <w:r>
+        <w:rPr>
+          <w:rFonts w:ascii="华文楷体" w:eastAsia="华文楷体" w:hAnsi="华文楷体" w:hint="eastAsia"/>
+          <w:sz w:val="24"/>
+          <w:szCs w:val="24"/>
+        </w:rPr>
+        <w:t>操作。</w:t>
+      </w:r>
     </w:p>
     <w:p>
       <w:pPr>
@@ -1296,13 +1380,15 @@
         <w:ind w:firstLineChars="0"/>
         <w:rPr>
           <w:rFonts w:ascii="华文楷体" w:eastAsia="华文楷体" w:hAnsi="华文楷体"/>
-          <w:sz w:val="24"/>
-          <w:szCs w:val="24"/>
-        </w:rPr>
-      </w:pPr>
-      <w:r>
-        <w:rPr>
-          <w:rFonts w:ascii="华文楷体" w:eastAsia="华文楷体" w:hAnsi="华文楷体" w:hint="eastAsia"/>
+          <w:color w:val="0070C0"/>
+          <w:sz w:val="24"/>
+          <w:szCs w:val="24"/>
+        </w:rPr>
+      </w:pPr>
+      <w:r>
+        <w:rPr>
+          <w:rFonts w:ascii="华文楷体" w:eastAsia="华文楷体" w:hAnsi="华文楷体" w:hint="eastAsia"/>
+          <w:color w:val="0070C0"/>
           <w:sz w:val="24"/>
           <w:szCs w:val="24"/>
         </w:rPr>
@@ -1319,13 +1405,15 @@
         <w:ind w:firstLineChars="0"/>
         <w:rPr>
           <w:rFonts w:ascii="华文楷体" w:eastAsia="华文楷体" w:hAnsi="华文楷体"/>
-          <w:sz w:val="24"/>
-          <w:szCs w:val="24"/>
-        </w:rPr>
-      </w:pPr>
-      <w:r>
-        <w:rPr>
-          <w:rFonts w:ascii="华文楷体" w:eastAsia="华文楷体" w:hAnsi="华文楷体" w:hint="eastAsia"/>
+          <w:color w:val="0070C0"/>
+          <w:sz w:val="24"/>
+          <w:szCs w:val="24"/>
+        </w:rPr>
+      </w:pPr>
+      <w:r>
+        <w:rPr>
+          <w:rFonts w:ascii="华文楷体" w:eastAsia="华文楷体" w:hAnsi="华文楷体" w:hint="eastAsia"/>
+          <w:color w:val="0070C0"/>
           <w:sz w:val="24"/>
           <w:szCs w:val="24"/>
         </w:rPr>
@@ -1342,13 +1430,15 @@
         <w:ind w:firstLineChars="0"/>
         <w:rPr>
           <w:rFonts w:ascii="华文楷体" w:eastAsia="华文楷体" w:hAnsi="华文楷体"/>
-          <w:sz w:val="24"/>
-          <w:szCs w:val="24"/>
-        </w:rPr>
-      </w:pPr>
-      <w:r>
-        <w:rPr>
-          <w:rFonts w:ascii="华文楷体" w:eastAsia="华文楷体" w:hAnsi="华文楷体" w:hint="eastAsia"/>
+          <w:color w:val="0070C0"/>
+          <w:sz w:val="24"/>
+          <w:szCs w:val="24"/>
+        </w:rPr>
+      </w:pPr>
+      <w:r>
+        <w:rPr>
+          <w:rFonts w:ascii="华文楷体" w:eastAsia="华文楷体" w:hAnsi="华文楷体" w:hint="eastAsia"/>
+          <w:color w:val="0070C0"/>
           <w:sz w:val="24"/>
           <w:szCs w:val="24"/>
         </w:rPr>
@@ -1365,13 +1455,15 @@
         <w:ind w:firstLineChars="0"/>
         <w:rPr>
           <w:rFonts w:ascii="华文楷体" w:eastAsia="华文楷体" w:hAnsi="华文楷体"/>
-          <w:sz w:val="24"/>
-          <w:szCs w:val="24"/>
-        </w:rPr>
-      </w:pPr>
-      <w:r>
-        <w:rPr>
-          <w:rFonts w:ascii="华文楷体" w:eastAsia="华文楷体" w:hAnsi="华文楷体" w:hint="eastAsia"/>
+          <w:color w:val="0070C0"/>
+          <w:sz w:val="24"/>
+          <w:szCs w:val="24"/>
+        </w:rPr>
+      </w:pPr>
+      <w:r>
+        <w:rPr>
+          <w:rFonts w:ascii="华文楷体" w:eastAsia="华文楷体" w:hAnsi="华文楷体" w:hint="eastAsia"/>
+          <w:color w:val="0070C0"/>
           <w:sz w:val="24"/>
           <w:szCs w:val="24"/>
         </w:rPr>
@@ -1388,13 +1480,15 @@
         <w:ind w:firstLineChars="0"/>
         <w:rPr>
           <w:rFonts w:ascii="华文楷体" w:eastAsia="华文楷体" w:hAnsi="华文楷体"/>
-          <w:sz w:val="24"/>
-          <w:szCs w:val="24"/>
-        </w:rPr>
-      </w:pPr>
-      <w:r>
-        <w:rPr>
-          <w:rFonts w:ascii="华文楷体" w:eastAsia="华文楷体" w:hAnsi="华文楷体" w:hint="eastAsia"/>
+          <w:color w:val="0070C0"/>
+          <w:sz w:val="24"/>
+          <w:szCs w:val="24"/>
+        </w:rPr>
+      </w:pPr>
+      <w:r>
+        <w:rPr>
+          <w:rFonts w:ascii="华文楷体" w:eastAsia="华文楷体" w:hAnsi="华文楷体" w:hint="eastAsia"/>
+          <w:color w:val="0070C0"/>
           <w:sz w:val="24"/>
           <w:szCs w:val="24"/>
         </w:rPr>
@@ -2665,18 +2759,29 @@
         <w:ind w:firstLineChars="0"/>
         <w:rPr>
           <w:rFonts w:ascii="华文楷体" w:eastAsia="华文楷体" w:hAnsi="华文楷体"/>
-          <w:sz w:val="24"/>
-          <w:szCs w:val="24"/>
-        </w:rPr>
-      </w:pPr>
-      <w:r>
-        <w:rPr>
-          <w:rFonts w:ascii="华文楷体" w:eastAsia="华文楷体" w:hAnsi="华文楷体" w:hint="eastAsia"/>
+          <w:color w:val="0070C0"/>
+          <w:sz w:val="24"/>
+          <w:szCs w:val="24"/>
+        </w:rPr>
+      </w:pPr>
+      <w:r>
+        <w:rPr>
+          <w:rFonts w:ascii="华文楷体" w:eastAsia="华文楷体" w:hAnsi="华文楷体" w:hint="eastAsia"/>
+          <w:color w:val="0070C0"/>
           <w:sz w:val="24"/>
           <w:szCs w:val="24"/>
         </w:rPr>
         <w:lastRenderedPageBreak/>
-        <w:t>记录标识、所属商户编号、营业员身份证号、工作证号</w:t>
+        <w:t>记录标识、所属商户编号、营业员身份证号或</w:t>
+      </w:r>
+      <w:r>
+        <w:rPr>
+          <w:rFonts w:ascii="华文楷体" w:eastAsia="华文楷体" w:hAnsi="华文楷体" w:hint="eastAsia"/>
+          <w:color w:val="0070C0"/>
+          <w:sz w:val="24"/>
+          <w:szCs w:val="24"/>
+        </w:rPr>
+        <w:t>工作证号</w:t>
       </w:r>
     </w:p>
     <w:p>
@@ -2689,13 +2794,15 @@
         <w:ind w:firstLineChars="0"/>
         <w:rPr>
           <w:rFonts w:ascii="华文楷体" w:eastAsia="华文楷体" w:hAnsi="华文楷体"/>
-          <w:sz w:val="24"/>
-          <w:szCs w:val="24"/>
-        </w:rPr>
-      </w:pPr>
-      <w:r>
-        <w:rPr>
-          <w:rFonts w:ascii="华文楷体" w:eastAsia="华文楷体" w:hAnsi="华文楷体" w:hint="eastAsia"/>
+          <w:color w:val="0070C0"/>
+          <w:sz w:val="24"/>
+          <w:szCs w:val="24"/>
+        </w:rPr>
+      </w:pPr>
+      <w:r>
+        <w:rPr>
+          <w:rFonts w:ascii="华文楷体" w:eastAsia="华文楷体" w:hAnsi="华文楷体" w:hint="eastAsia"/>
+          <w:color w:val="0070C0"/>
           <w:sz w:val="24"/>
           <w:szCs w:val="24"/>
         </w:rPr>
@@ -2706,13 +2813,15 @@
       <w:pPr>
         <w:rPr>
           <w:rFonts w:ascii="华文楷体" w:eastAsia="华文楷体" w:hAnsi="华文楷体"/>
-          <w:sz w:val="24"/>
-          <w:szCs w:val="24"/>
-        </w:rPr>
-      </w:pPr>
-      <w:r>
-        <w:rPr>
-          <w:rFonts w:ascii="华文楷体" w:eastAsia="华文楷体" w:hAnsi="华文楷体" w:hint="eastAsia"/>
+          <w:color w:val="0070C0"/>
+          <w:sz w:val="24"/>
+          <w:szCs w:val="24"/>
+        </w:rPr>
+      </w:pPr>
+      <w:r>
+        <w:rPr>
+          <w:rFonts w:ascii="华文楷体" w:eastAsia="华文楷体" w:hAnsi="华文楷体" w:hint="eastAsia"/>
+          <w:color w:val="0070C0"/>
           <w:sz w:val="24"/>
           <w:szCs w:val="24"/>
         </w:rPr>
@@ -2729,13 +2838,15 @@
         <w:ind w:firstLineChars="0"/>
         <w:rPr>
           <w:rFonts w:ascii="华文楷体" w:eastAsia="华文楷体" w:hAnsi="华文楷体"/>
-          <w:sz w:val="24"/>
-          <w:szCs w:val="24"/>
-        </w:rPr>
-      </w:pPr>
-      <w:r>
-        <w:rPr>
-          <w:rFonts w:ascii="华文楷体" w:eastAsia="华文楷体" w:hAnsi="华文楷体" w:hint="eastAsia"/>
+          <w:color w:val="0070C0"/>
+          <w:sz w:val="24"/>
+          <w:szCs w:val="24"/>
+        </w:rPr>
+      </w:pPr>
+      <w:r>
+        <w:rPr>
+          <w:rFonts w:ascii="华文楷体" w:eastAsia="华文楷体" w:hAnsi="华文楷体" w:hint="eastAsia"/>
+          <w:color w:val="0070C0"/>
           <w:sz w:val="24"/>
           <w:szCs w:val="24"/>
         </w:rPr>
@@ -3039,7 +3150,7 @@
           <v:shape id="_x0000_i1026" type="#_x0000_t75" style="width:414.75pt;height:207.75pt" o:ole="">
             <v:imagedata r:id="rId10" o:title=""/>
           </v:shape>
-          <o:OLEObject Type="Embed" ProgID="Visio.Drawing.11" ShapeID="_x0000_i1026" DrawAspect="Content" ObjectID="_1325850385" r:id="rId11"/>
+          <o:OLEObject Type="Embed" ProgID="Visio.Drawing.11" ShapeID="_x0000_i1026" DrawAspect="Content" ObjectID="_1325941758" r:id="rId11"/>
         </w:object>
       </w:r>
       <w:r>
@@ -3652,14 +3763,14 @@
 
 <file path=word/endnotes.xml><?xml version="1.0" encoding="utf-8"?>
 <w:endnotes xmlns:ve="http://schemas.openxmlformats.org/markup-compatibility/2006" xmlns:o="urn:schemas-microsoft-com:office:office" xmlns:r="http://schemas.openxmlformats.org/officeDocument/2006/relationships" xmlns:m="http://schemas.openxmlformats.org/officeDocument/2006/math" xmlns:v="urn:schemas-microsoft-com:vml" xmlns:wp="http://schemas.openxmlformats.org/drawingml/2006/wordprocessingDrawing" xmlns:w10="urn:schemas-microsoft-com:office:word" xmlns:w="http://schemas.openxmlformats.org/wordprocessingml/2006/main" xmlns:wne="http://schemas.microsoft.com/office/word/2006/wordml">
-  <w:endnote w:type="separator" w:id="0">
+  <w:endnote w:type="separator" w:id="-1">
     <w:p>
       <w:r>
         <w:separator/>
       </w:r>
     </w:p>
   </w:endnote>
-  <w:endnote w:type="continuationSeparator" w:id="1">
+  <w:endnote w:type="continuationSeparator" w:id="0">
     <w:p>
       <w:r>
         <w:continuationSeparator/>
@@ -3691,7 +3802,7 @@
               <w:noProof/>
               <w:lang w:val="zh-CN"/>
             </w:rPr>
-            <w:t>3</w:t>
+            <w:t>9</w:t>
           </w:r>
         </w:fldSimple>
       </w:p>
@@ -3707,14 +3818,14 @@
 
 <file path=word/footnotes.xml><?xml version="1.0" encoding="utf-8"?>
 <w:footnotes xmlns:ve="http://schemas.openxmlformats.org/markup-compatibility/2006" xmlns:o="urn:schemas-microsoft-com:office:office" xmlns:r="http://schemas.openxmlformats.org/officeDocument/2006/relationships" xmlns:m="http://schemas.openxmlformats.org/officeDocument/2006/math" xmlns:v="urn:schemas-microsoft-com:vml" xmlns:wp="http://schemas.openxmlformats.org/drawingml/2006/wordprocessingDrawing" xmlns:w10="urn:schemas-microsoft-com:office:word" xmlns:w="http://schemas.openxmlformats.org/wordprocessingml/2006/main" xmlns:wne="http://schemas.microsoft.com/office/word/2006/wordml">
-  <w:footnote w:type="separator" w:id="0">
+  <w:footnote w:type="separator" w:id="-1">
     <w:p>
       <w:r>
         <w:separator/>
       </w:r>
     </w:p>
   </w:footnote>
-  <w:footnote w:type="continuationSeparator" w:id="1">
+  <w:footnote w:type="continuationSeparator" w:id="0">
     <w:p>
       <w:r>
         <w:continuationSeparator/>
@@ -6964,7 +7075,7 @@
 </file>
 
 <file path=customXml/itemProps1.xml><?xml version="1.0" encoding="utf-8"?>
-<ds:datastoreItem xmlns:ds="http://schemas.openxmlformats.org/officeDocument/2006/customXml" ds:itemID="{0464B4E5-FC7B-4FC4-8E82-E966C5868C9D}">
+<ds:datastoreItem xmlns:ds="http://schemas.openxmlformats.org/officeDocument/2006/customXml" ds:itemID="{01177D84-6301-4CFA-9D63-71989F55A4A2}">
   <ds:schemaRefs>
     <ds:schemaRef ds:uri="http://schemas.openxmlformats.org/officeDocument/2006/bibliography"/>
   </ds:schemaRefs>

--- a/01.requirement/九州国际_营业员管理.docx
+++ b/01.requirement/九州国际_营业员管理.docx
@@ -639,7 +639,7 @@
           <v:shape id="_x0000_i1025" type="#_x0000_t75" style="width:262.5pt;height:308.25pt" o:ole="">
             <v:imagedata r:id="rId8" o:title=""/>
           </v:shape>
-          <o:OLEObject Type="Embed" ProgID="Visio.Drawing.11" ShapeID="_x0000_i1025" DrawAspect="Content" ObjectID="_1325941757" r:id="rId9"/>
+          <o:OLEObject Type="Embed" ProgID="Visio.Drawing.11" ShapeID="_x0000_i1025" DrawAspect="Content" ObjectID="_1325941920" r:id="rId9"/>
         </w:object>
       </w:r>
     </w:p>
@@ -1492,7 +1492,7 @@
           <w:sz w:val="24"/>
           <w:szCs w:val="24"/>
         </w:rPr>
-        <w:t>录入人、录入日期、备注</w:t>
+        <w:t>备注</w:t>
       </w:r>
     </w:p>
     <w:p>
@@ -3150,7 +3150,7 @@
           <v:shape id="_x0000_i1026" type="#_x0000_t75" style="width:414.75pt;height:207.75pt" o:ole="">
             <v:imagedata r:id="rId10" o:title=""/>
           </v:shape>
-          <o:OLEObject Type="Embed" ProgID="Visio.Drawing.11" ShapeID="_x0000_i1026" DrawAspect="Content" ObjectID="_1325941758" r:id="rId11"/>
+          <o:OLEObject Type="Embed" ProgID="Visio.Drawing.11" ShapeID="_x0000_i1026" DrawAspect="Content" ObjectID="_1325941921" r:id="rId11"/>
         </w:object>
       </w:r>
       <w:r>
@@ -3802,7 +3802,7 @@
               <w:noProof/>
               <w:lang w:val="zh-CN"/>
             </w:rPr>
-            <w:t>9</w:t>
+            <w:t>4</w:t>
           </w:r>
         </w:fldSimple>
       </w:p>
@@ -7075,7 +7075,7 @@
 </file>
 
 <file path=customXml/itemProps1.xml><?xml version="1.0" encoding="utf-8"?>
-<ds:datastoreItem xmlns:ds="http://schemas.openxmlformats.org/officeDocument/2006/customXml" ds:itemID="{01177D84-6301-4CFA-9D63-71989F55A4A2}">
+<ds:datastoreItem xmlns:ds="http://schemas.openxmlformats.org/officeDocument/2006/customXml" ds:itemID="{72DAD9AB-D6E7-47A9-BC6E-B7157D612ABF}">
   <ds:schemaRefs>
     <ds:schemaRef ds:uri="http://schemas.openxmlformats.org/officeDocument/2006/bibliography"/>
   </ds:schemaRefs>
